--- a/sql/pet接口文档.docx
+++ b/sql/pet接口文档.docx
@@ -6,9 +6,6 @@
       <w:pPr>
         <w:pStyle w:val="1"/>
         <w:jc w:val="center"/>
-        <w:rPr>
-          <w:rFonts w:hint="eastAsia"/>
-        </w:rPr>
       </w:pPr>
       <w:r>
         <w:t>P</w:t>
@@ -29,18 +26,23 @@
     <w:tbl>
       <w:tblPr>
         <w:tblStyle w:val="a5"/>
-        <w:tblW w:w="5000" w:type="pct"/>
+        <w:tblW w:w="0" w:type="auto"/>
         <w:tblLook w:val="04A0" w:firstRow="1" w:lastRow="0" w:firstColumn="1" w:lastColumn="0" w:noHBand="0" w:noVBand="1"/>
       </w:tblPr>
       <w:tblGrid>
-        <w:gridCol w:w="4248"/>
-        <w:gridCol w:w="4274"/>
+        <w:gridCol w:w="2935"/>
+        <w:gridCol w:w="216"/>
+        <w:gridCol w:w="216"/>
+        <w:gridCol w:w="216"/>
+        <w:gridCol w:w="216"/>
+        <w:gridCol w:w="216"/>
+        <w:gridCol w:w="4507"/>
       </w:tblGrid>
       <w:tr>
         <w:tc>
           <w:tcPr>
-            <w:tcW w:w="5000" w:type="pct"/>
-            <w:gridSpan w:val="2"/>
+            <w:tcW w:w="0" w:type="auto"/>
+            <w:gridSpan w:val="7"/>
           </w:tcPr>
           <w:p>
             <w:pPr>
@@ -58,8 +60,8 @@
       <w:tr>
         <w:tc>
           <w:tcPr>
-            <w:tcW w:w="5000" w:type="pct"/>
-            <w:gridSpan w:val="2"/>
+            <w:tcW w:w="0" w:type="auto"/>
+            <w:gridSpan w:val="7"/>
           </w:tcPr>
           <w:p>
             <w:pPr>
@@ -67,129 +69,166 @@
               <w:jc w:val="left"/>
             </w:pPr>
             <w:r>
-              <w:rPr>
-                <w:highlight w:val="darkGray"/>
-              </w:rPr>
               <w:t>"http://127.0.0.1:808</w:t>
             </w:r>
             <w:r>
               <w:rPr>
                 <w:rFonts w:hint="eastAsia"/>
-                <w:highlight w:val="darkGray"/>
               </w:rPr>
               <w:t>4</w:t>
             </w:r>
             <w:r>
-              <w:rPr>
-                <w:highlight w:val="darkGray"/>
-              </w:rPr>
               <w:t>?"</w:t>
             </w:r>
             <w:r>
-              <w:rPr>
-                <w:highlight w:val="darkGray"/>
-              </w:rPr>
               <w:t>+</w:t>
             </w:r>
-            <w:r>
-              <w:rPr>
-                <w:highlight w:val="darkGray"/>
-              </w:rPr>
-              <w:t>username+"-"+p</w:t>
-            </w:r>
-            <w:r>
-              <w:rPr>
-                <w:rFonts w:hint="eastAsia"/>
-                <w:highlight w:val="darkGray"/>
+            <w:proofErr w:type="spellStart"/>
+            <w:r>
+              <w:rPr>
+                <w:rFonts w:hint="eastAsia"/>
+              </w:rPr>
+              <w:t>obj.</w:t>
+            </w:r>
+            <w:r>
+              <w:t>username</w:t>
+            </w:r>
+            <w:proofErr w:type="spellEnd"/>
+            <w:r>
+              <w:t>+"</w:t>
+            </w:r>
+            <w:r>
+              <w:rPr>
+                <w:rFonts w:hint="eastAsia"/>
+              </w:rPr>
+              <w:t>,</w:t>
+            </w:r>
+            <w:r>
+              <w:t>"+</w:t>
+            </w:r>
+            <w:proofErr w:type="spellStart"/>
+            <w:r>
+              <w:rPr>
+                <w:rFonts w:hint="eastAsia"/>
+              </w:rPr>
+              <w:t>obj.</w:t>
+            </w:r>
+            <w:r>
+              <w:t>p</w:t>
+            </w:r>
+            <w:r>
+              <w:rPr>
+                <w:rFonts w:hint="eastAsia"/>
               </w:rPr>
               <w:t>as</w:t>
             </w:r>
             <w:r>
-              <w:rPr>
-                <w:highlight w:val="darkGray"/>
-              </w:rPr>
               <w:t>s</w:t>
             </w:r>
             <w:r>
               <w:rPr>
                 <w:rFonts w:hint="eastAsia"/>
-                <w:highlight w:val="darkGray"/>
               </w:rPr>
               <w:t>word</w:t>
             </w:r>
+            <w:proofErr w:type="spellEnd"/>
           </w:p>
         </w:tc>
       </w:tr>
       <w:tr>
         <w:tc>
           <w:tcPr>
-            <w:tcW w:w="2492" w:type="pct"/>
-          </w:tcPr>
-          <w:p>
-            <w:r>
-              <w:rPr>
-                <w:rFonts w:ascii="Consolas" w:hAnsi="Consolas" w:cs="Consolas"/>
-                <w:color w:val="F8F8F2"/>
-                <w:kern w:val="0"/>
-                <w:sz w:val="22"/>
-                <w:highlight w:val="darkGray"/>
-              </w:rPr>
-              <w:t>host</w:t>
-            </w:r>
-          </w:p>
-        </w:tc>
-        <w:tc>
-          <w:tcPr>
-            <w:tcW w:w="2508" w:type="pct"/>
-          </w:tcPr>
-          <w:p>
-            <w:proofErr w:type="spellStart"/>
-            <w:r>
-              <w:rPr>
-                <w:rFonts w:ascii="Consolas" w:hAnsi="Consolas" w:cs="Consolas"/>
-                <w:color w:val="E6DB74"/>
-                <w:kern w:val="0"/>
-                <w:sz w:val="22"/>
-                <w:highlight w:val="darkGray"/>
-              </w:rPr>
-              <w:t>localhost</w:t>
-            </w:r>
-            <w:proofErr w:type="spellEnd"/>
+            <w:tcW w:w="3663" w:type="dxa"/>
+            <w:gridSpan w:val="5"/>
+          </w:tcPr>
+          <w:p>
+            <w:pPr>
+              <w:rPr>
+                <w:sz w:val="20"/>
+              </w:rPr>
+            </w:pPr>
+            <w:r>
+              <w:rPr>
+                <w:sz w:val="20"/>
+              </w:rPr>
+              <w:t>参数</w:t>
+            </w:r>
+          </w:p>
+        </w:tc>
+        <w:tc>
+          <w:tcPr>
+            <w:tcW w:w="4859" w:type="dxa"/>
+            <w:gridSpan w:val="2"/>
+          </w:tcPr>
+          <w:p>
+            <w:r>
+              <w:t>返回值</w:t>
+            </w:r>
           </w:p>
         </w:tc>
       </w:tr>
       <w:tr>
         <w:tc>
           <w:tcPr>
-            <w:tcW w:w="2492" w:type="pct"/>
-          </w:tcPr>
-          <w:p>
-            <w:r>
-              <w:rPr>
-                <w:rFonts w:ascii="Consolas" w:hAnsi="Consolas" w:cs="Consolas"/>
-                <w:color w:val="F8F8F2"/>
-                <w:kern w:val="0"/>
-                <w:sz w:val="22"/>
-                <w:highlight w:val="darkGray"/>
-              </w:rPr>
-              <w:t>user</w:t>
-            </w:r>
-          </w:p>
-        </w:tc>
-        <w:tc>
-          <w:tcPr>
-            <w:tcW w:w="2508" w:type="pct"/>
-          </w:tcPr>
-          <w:p>
-            <w:r>
-              <w:rPr>
-                <w:rFonts w:ascii="Consolas" w:hAnsi="Consolas" w:cs="Consolas"/>
-                <w:color w:val="E6DB74"/>
-                <w:kern w:val="0"/>
-                <w:sz w:val="22"/>
-                <w:highlight w:val="darkGray"/>
-              </w:rPr>
-              <w:t>root</w:t>
+            <w:tcW w:w="3663" w:type="dxa"/>
+            <w:gridSpan w:val="5"/>
+          </w:tcPr>
+          <w:p>
+            <w:r>
+              <w:t>username</w:t>
+            </w:r>
+          </w:p>
+        </w:tc>
+        <w:tc>
+          <w:tcPr>
+            <w:tcW w:w="4859" w:type="dxa"/>
+            <w:gridSpan w:val="2"/>
+          </w:tcPr>
+          <w:p>
+            <w:r>
+              <w:t>0</w:t>
+            </w:r>
+            <w:r>
+              <w:rPr>
+                <w:rFonts w:hint="eastAsia"/>
+              </w:rPr>
+              <w:t>(</w:t>
+            </w:r>
+            <w:r>
+              <w:rPr>
+                <w:rFonts w:hint="eastAsia"/>
+              </w:rPr>
+              <w:t>用户名已存在</w:t>
+            </w:r>
+            <w:r>
+              <w:rPr>
+                <w:rFonts w:hint="eastAsia"/>
+              </w:rPr>
+              <w:t>)</w:t>
+            </w:r>
+            <w:r>
+              <w:rPr>
+                <w:rFonts w:hint="eastAsia"/>
+              </w:rPr>
+              <w:t>，</w:t>
+            </w:r>
+            <w:r>
+              <w:rPr>
+                <w:rFonts w:hint="eastAsia"/>
+              </w:rPr>
+              <w:t>1(</w:t>
+            </w:r>
+            <w:r>
+              <w:rPr>
+                <w:rFonts w:hint="eastAsia"/>
+              </w:rPr>
+              <w:t>成功</w:t>
+            </w:r>
+            <w:r>
+              <w:rPr>
+                <w:rFonts w:hint="eastAsia"/>
+              </w:rPr>
+              <w:t>)</w:t>
             </w:r>
           </w:p>
         </w:tc>
@@ -197,111 +236,36 @@
       <w:tr>
         <w:tc>
           <w:tcPr>
-            <w:tcW w:w="2492" w:type="pct"/>
-          </w:tcPr>
-          <w:p>
-            <w:r>
-              <w:rPr>
-                <w:rFonts w:ascii="Consolas" w:hAnsi="Consolas" w:cs="Consolas"/>
-                <w:i/>
-                <w:iCs/>
-                <w:color w:val="66D9EF"/>
-                <w:kern w:val="0"/>
-                <w:sz w:val="22"/>
-                <w:highlight w:val="darkGray"/>
-              </w:rPr>
-              <w:t>password</w:t>
-            </w:r>
-          </w:p>
-        </w:tc>
-        <w:tc>
-          <w:tcPr>
-            <w:tcW w:w="2508" w:type="pct"/>
-          </w:tcPr>
-          <w:p>
-            <w:r>
-              <w:rPr>
-                <w:rFonts w:ascii="Consolas" w:hAnsi="Consolas" w:cs="Consolas"/>
-                <w:color w:val="E6DB74"/>
-                <w:kern w:val="0"/>
-                <w:sz w:val="22"/>
-                <w:highlight w:val="darkGray"/>
-              </w:rPr>
-              <w:t>123456lmz</w:t>
-            </w:r>
-          </w:p>
-        </w:tc>
-      </w:tr>
-      <w:tr>
-        <w:tc>
-          <w:tcPr>
-            <w:tcW w:w="2492" w:type="pct"/>
-          </w:tcPr>
-          <w:p>
-            <w:r>
-              <w:rPr>
-                <w:rFonts w:ascii="Consolas" w:hAnsi="Consolas" w:cs="Consolas"/>
-                <w:color w:val="F8F8F2"/>
-                <w:kern w:val="0"/>
-                <w:sz w:val="22"/>
-                <w:highlight w:val="darkGray"/>
-              </w:rPr>
-              <w:t>port</w:t>
-            </w:r>
-          </w:p>
-        </w:tc>
-        <w:tc>
-          <w:tcPr>
-            <w:tcW w:w="2508" w:type="pct"/>
-          </w:tcPr>
-          <w:p>
-            <w:r>
-              <w:rPr>
-                <w:rFonts w:ascii="Consolas" w:hAnsi="Consolas" w:cs="Consolas"/>
-                <w:color w:val="E6DB74"/>
-                <w:kern w:val="0"/>
-                <w:sz w:val="22"/>
-                <w:highlight w:val="darkGray"/>
-              </w:rPr>
-              <w:t>3306</w:t>
-            </w:r>
-          </w:p>
-        </w:tc>
-      </w:tr>
-      <w:tr>
-        <w:tc>
-          <w:tcPr>
-            <w:tcW w:w="2492" w:type="pct"/>
-          </w:tcPr>
-          <w:p>
-            <w:r>
-              <w:rPr>
-                <w:rFonts w:ascii="Consolas" w:hAnsi="Consolas" w:cs="Consolas"/>
-                <w:color w:val="F8F8F2"/>
-                <w:kern w:val="0"/>
-                <w:sz w:val="22"/>
-                <w:highlight w:val="darkGray"/>
-              </w:rPr>
-              <w:t>database</w:t>
-            </w:r>
-          </w:p>
-        </w:tc>
-        <w:tc>
-          <w:tcPr>
-            <w:tcW w:w="2508" w:type="pct"/>
-          </w:tcPr>
-          <w:p>
-            <w:r>
-              <w:rPr>
-                <w:rFonts w:ascii="Consolas" w:hAnsi="Consolas" w:cs="Consolas"/>
-                <w:color w:val="E6DB74"/>
-                <w:kern w:val="0"/>
-                <w:sz w:val="22"/>
-                <w:highlight w:val="darkGray"/>
-              </w:rPr>
-              <w:t>front</w:t>
-            </w:r>
-          </w:p>
+            <w:tcW w:w="3663" w:type="dxa"/>
+            <w:gridSpan w:val="5"/>
+          </w:tcPr>
+          <w:p>
+            <w:r>
+              <w:t>p</w:t>
+            </w:r>
+            <w:r>
+              <w:rPr>
+                <w:rFonts w:hint="eastAsia"/>
+              </w:rPr>
+              <w:t>as</w:t>
+            </w:r>
+            <w:r>
+              <w:t>s</w:t>
+            </w:r>
+            <w:r>
+              <w:rPr>
+                <w:rFonts w:hint="eastAsia"/>
+              </w:rPr>
+              <w:t>word</w:t>
+            </w:r>
+          </w:p>
+        </w:tc>
+        <w:tc>
+          <w:tcPr>
+            <w:tcW w:w="4859" w:type="dxa"/>
+            <w:gridSpan w:val="2"/>
+          </w:tcPr>
+          <w:p/>
         </w:tc>
       </w:tr>
       <w:tr>
@@ -310,8 +274,8 @@
         </w:trPr>
         <w:tc>
           <w:tcPr>
-            <w:tcW w:w="5000" w:type="pct"/>
-            <w:gridSpan w:val="2"/>
+            <w:tcW w:w="0" w:type="auto"/>
+            <w:gridSpan w:val="7"/>
           </w:tcPr>
           <w:p>
             <w:pPr>
@@ -329,8 +293,8 @@
       <w:tr>
         <w:tc>
           <w:tcPr>
-            <w:tcW w:w="5000" w:type="pct"/>
-            <w:gridSpan w:val="2"/>
+            <w:tcW w:w="0" w:type="auto"/>
+            <w:gridSpan w:val="7"/>
           </w:tcPr>
           <w:p>
             <w:pPr>
@@ -338,125 +302,139 @@
               <w:jc w:val="left"/>
             </w:pPr>
             <w:r>
-              <w:rPr>
-                <w:highlight w:val="darkGray"/>
-              </w:rPr>
               <w:t>"http://127.0.0.1:808</w:t>
             </w:r>
             <w:r>
               <w:rPr>
                 <w:rFonts w:hint="eastAsia"/>
-                <w:highlight w:val="darkGray"/>
               </w:rPr>
               <w:t>5</w:t>
             </w:r>
             <w:r>
-              <w:rPr>
-                <w:highlight w:val="darkGray"/>
-              </w:rPr>
               <w:t>?"</w:t>
             </w:r>
             <w:r>
               <w:rPr>
                 <w:rFonts w:hint="eastAsia"/>
-                <w:highlight w:val="darkGray"/>
               </w:rPr>
               <w:t>+</w:t>
             </w:r>
-            <w:r>
-              <w:rPr>
-                <w:highlight w:val="darkGray"/>
-              </w:rPr>
-              <w:t>"</w:t>
-            </w:r>
             <w:proofErr w:type="spellStart"/>
             <w:r>
               <w:rPr>
                 <w:rFonts w:hint="eastAsia"/>
-                <w:highlight w:val="darkGray"/>
-              </w:rPr>
-              <w:t>NewPassword</w:t>
+              </w:rPr>
+              <w:t>obj.N</w:t>
+            </w:r>
+            <w:r>
+              <w:rPr>
+                <w:rFonts w:hint="eastAsia"/>
+              </w:rPr>
+              <w:t>ewPassword</w:t>
             </w:r>
             <w:proofErr w:type="spellEnd"/>
             <w:r>
-              <w:rPr>
-                <w:highlight w:val="darkGray"/>
-              </w:rPr>
-              <w:t>"+"-"+"username"</w:t>
-            </w:r>
+              <w:t>+"</w:t>
+            </w:r>
+            <w:r>
+              <w:rPr>
+                <w:rFonts w:hint="eastAsia"/>
+              </w:rPr>
+              <w:t>,</w:t>
+            </w:r>
+            <w:r>
+              <w:t>"+</w:t>
+            </w:r>
+            <w:proofErr w:type="spellStart"/>
+            <w:r>
+              <w:rPr>
+                <w:rFonts w:hint="eastAsia"/>
+              </w:rPr>
+              <w:t>obj.</w:t>
+            </w:r>
+            <w:r>
+              <w:t>username</w:t>
+            </w:r>
+            <w:proofErr w:type="spellEnd"/>
           </w:p>
         </w:tc>
       </w:tr>
       <w:tr>
         <w:tc>
           <w:tcPr>
-            <w:tcW w:w="2492" w:type="pct"/>
-          </w:tcPr>
-          <w:p>
-            <w:r>
-              <w:rPr>
-                <w:rFonts w:ascii="Consolas" w:hAnsi="Consolas" w:cs="Consolas"/>
-                <w:color w:val="F8F8F2"/>
-                <w:kern w:val="0"/>
-                <w:sz w:val="22"/>
-                <w:highlight w:val="darkGray"/>
-              </w:rPr>
-              <w:t>host</w:t>
-            </w:r>
-          </w:p>
-        </w:tc>
-        <w:tc>
-          <w:tcPr>
-            <w:tcW w:w="2508" w:type="pct"/>
-          </w:tcPr>
-          <w:p>
-            <w:proofErr w:type="spellStart"/>
-            <w:r>
-              <w:rPr>
-                <w:rFonts w:ascii="Consolas" w:hAnsi="Consolas" w:cs="Consolas"/>
-                <w:color w:val="E6DB74"/>
-                <w:kern w:val="0"/>
-                <w:sz w:val="22"/>
-                <w:highlight w:val="darkGray"/>
-              </w:rPr>
-              <w:t>localhost</w:t>
-            </w:r>
-            <w:proofErr w:type="spellEnd"/>
+            <w:tcW w:w="4219" w:type="dxa"/>
+            <w:gridSpan w:val="6"/>
+          </w:tcPr>
+          <w:p>
+            <w:pPr>
+              <w:rPr>
+                <w:sz w:val="20"/>
+              </w:rPr>
+            </w:pPr>
+            <w:r>
+              <w:rPr>
+                <w:sz w:val="20"/>
+              </w:rPr>
+              <w:t>参数</w:t>
+            </w:r>
+          </w:p>
+        </w:tc>
+        <w:tc>
+          <w:tcPr>
+            <w:tcW w:w="4303" w:type="dxa"/>
+          </w:tcPr>
+          <w:p>
+            <w:r>
+              <w:t>返回值</w:t>
+            </w:r>
           </w:p>
         </w:tc>
       </w:tr>
       <w:tr>
         <w:tc>
           <w:tcPr>
-            <w:tcW w:w="2492" w:type="pct"/>
-          </w:tcPr>
-          <w:p>
-            <w:r>
-              <w:rPr>
-                <w:rFonts w:ascii="Consolas" w:hAnsi="Consolas" w:cs="Consolas"/>
-                <w:color w:val="F8F8F2"/>
-                <w:kern w:val="0"/>
-                <w:sz w:val="22"/>
-                <w:highlight w:val="darkGray"/>
-              </w:rPr>
-              <w:t>user</w:t>
-            </w:r>
-          </w:p>
-        </w:tc>
-        <w:tc>
-          <w:tcPr>
-            <w:tcW w:w="2508" w:type="pct"/>
-          </w:tcPr>
-          <w:p>
-            <w:r>
-              <w:rPr>
-                <w:rFonts w:ascii="Consolas" w:hAnsi="Consolas" w:cs="Consolas"/>
-                <w:color w:val="E6DB74"/>
-                <w:kern w:val="0"/>
-                <w:sz w:val="22"/>
-                <w:highlight w:val="darkGray"/>
-              </w:rPr>
-              <w:t>root</w:t>
+            <w:tcW w:w="4219" w:type="dxa"/>
+            <w:gridSpan w:val="6"/>
+          </w:tcPr>
+          <w:p>
+            <w:pPr>
+              <w:rPr>
+                <w:sz w:val="20"/>
+              </w:rPr>
+            </w:pPr>
+            <w:proofErr w:type="spellStart"/>
+            <w:r>
+              <w:rPr>
+                <w:rFonts w:hint="eastAsia"/>
+                <w:sz w:val="20"/>
+              </w:rPr>
+              <w:t>newpassword</w:t>
+            </w:r>
+            <w:proofErr w:type="spellEnd"/>
+          </w:p>
+        </w:tc>
+        <w:tc>
+          <w:tcPr>
+            <w:tcW w:w="4303" w:type="dxa"/>
+          </w:tcPr>
+          <w:p>
+            <w:r>
+              <w:rPr>
+                <w:rFonts w:hint="eastAsia"/>
+              </w:rPr>
+              <w:t>1(</w:t>
+            </w:r>
+            <w:r>
+              <w:rPr>
+                <w:rFonts w:hint="eastAsia"/>
+              </w:rPr>
+              <w:t>成功</w:t>
+            </w:r>
+            <w:r>
+              <w:rPr>
+                <w:rFonts w:hint="eastAsia"/>
+              </w:rPr>
+              <w:t>)</w:t>
             </w:r>
           </w:p>
         </w:tc>
@@ -464,118 +442,43 @@
       <w:tr>
         <w:tc>
           <w:tcPr>
-            <w:tcW w:w="2492" w:type="pct"/>
-          </w:tcPr>
-          <w:p>
-            <w:r>
-              <w:rPr>
-                <w:rFonts w:ascii="Consolas" w:hAnsi="Consolas" w:cs="Consolas"/>
-                <w:i/>
-                <w:iCs/>
-                <w:color w:val="66D9EF"/>
-                <w:kern w:val="0"/>
-                <w:sz w:val="22"/>
-                <w:highlight w:val="darkGray"/>
-              </w:rPr>
-              <w:t>password</w:t>
-            </w:r>
-          </w:p>
-        </w:tc>
-        <w:tc>
-          <w:tcPr>
-            <w:tcW w:w="2508" w:type="pct"/>
-          </w:tcPr>
-          <w:p>
-            <w:r>
-              <w:rPr>
-                <w:rFonts w:ascii="Consolas" w:hAnsi="Consolas" w:cs="Consolas"/>
-                <w:color w:val="E6DB74"/>
-                <w:kern w:val="0"/>
-                <w:sz w:val="22"/>
-                <w:highlight w:val="darkGray"/>
-              </w:rPr>
-              <w:t>123456lmz</w:t>
-            </w:r>
+            <w:tcW w:w="4219" w:type="dxa"/>
+            <w:gridSpan w:val="6"/>
+          </w:tcPr>
+          <w:p>
+            <w:pPr>
+              <w:rPr>
+                <w:rFonts w:hint="eastAsia"/>
+                <w:sz w:val="20"/>
+              </w:rPr>
+            </w:pPr>
+            <w:r>
+              <w:rPr>
+                <w:rFonts w:hint="eastAsia"/>
+                <w:sz w:val="20"/>
+              </w:rPr>
+              <w:t>username</w:t>
+            </w:r>
+          </w:p>
+        </w:tc>
+        <w:tc>
+          <w:tcPr>
+            <w:tcW w:w="4303" w:type="dxa"/>
+          </w:tcPr>
+          <w:p>
+            <w:pPr>
+              <w:rPr>
+                <w:rFonts w:hint="eastAsia"/>
+              </w:rPr>
+            </w:pPr>
           </w:p>
         </w:tc>
       </w:tr>
       <w:tr>
         <w:tc>
           <w:tcPr>
-            <w:tcW w:w="2492" w:type="pct"/>
-          </w:tcPr>
-          <w:p>
-            <w:r>
-              <w:rPr>
-                <w:rFonts w:ascii="Consolas" w:hAnsi="Consolas" w:cs="Consolas"/>
-                <w:color w:val="F8F8F2"/>
-                <w:kern w:val="0"/>
-                <w:sz w:val="22"/>
-                <w:highlight w:val="darkGray"/>
-              </w:rPr>
-              <w:t>port</w:t>
-            </w:r>
-          </w:p>
-        </w:tc>
-        <w:tc>
-          <w:tcPr>
-            <w:tcW w:w="2508" w:type="pct"/>
-          </w:tcPr>
-          <w:p>
-            <w:r>
-              <w:rPr>
-                <w:rFonts w:ascii="Consolas" w:hAnsi="Consolas" w:cs="Consolas"/>
-                <w:color w:val="E6DB74"/>
-                <w:kern w:val="0"/>
-                <w:sz w:val="22"/>
-                <w:highlight w:val="darkGray"/>
-              </w:rPr>
-              <w:t>3306</w:t>
-            </w:r>
-          </w:p>
-        </w:tc>
-      </w:tr>
-      <w:tr>
-        <w:tc>
-          <w:tcPr>
-            <w:tcW w:w="2492" w:type="pct"/>
-          </w:tcPr>
-          <w:p>
-            <w:r>
-              <w:rPr>
-                <w:rFonts w:ascii="Consolas" w:hAnsi="Consolas" w:cs="Consolas"/>
-                <w:color w:val="F8F8F2"/>
-                <w:kern w:val="0"/>
-                <w:sz w:val="22"/>
-                <w:highlight w:val="darkGray"/>
-              </w:rPr>
-              <w:t>database</w:t>
-            </w:r>
-          </w:p>
-        </w:tc>
-        <w:tc>
-          <w:tcPr>
-            <w:tcW w:w="2508" w:type="pct"/>
-          </w:tcPr>
-          <w:p>
-            <w:r>
-              <w:rPr>
-                <w:rFonts w:ascii="Consolas" w:hAnsi="Consolas" w:cs="Consolas"/>
-                <w:color w:val="E6DB74"/>
-                <w:kern w:val="0"/>
-                <w:sz w:val="22"/>
-                <w:highlight w:val="darkGray"/>
-              </w:rPr>
-              <w:t>front</w:t>
-            </w:r>
-          </w:p>
-        </w:tc>
-      </w:tr>
-      <w:tr>
-        <w:tc>
-          <w:tcPr>
-            <w:tcW w:w="5000" w:type="pct"/>
-            <w:gridSpan w:val="2"/>
+            <w:tcW w:w="0" w:type="auto"/>
+            <w:gridSpan w:val="7"/>
           </w:tcPr>
           <w:p>
             <w:pPr>
@@ -601,8 +504,8 @@
       <w:tr>
         <w:tc>
           <w:tcPr>
-            <w:tcW w:w="5000" w:type="pct"/>
-            <w:gridSpan w:val="2"/>
+            <w:tcW w:w="0" w:type="auto"/>
+            <w:gridSpan w:val="7"/>
           </w:tcPr>
           <w:p>
             <w:pPr>
@@ -610,124 +513,160 @@
               <w:jc w:val="left"/>
             </w:pPr>
             <w:r>
-              <w:rPr>
-                <w:highlight w:val="darkGray"/>
-              </w:rPr>
-              <w:t>"http://127.0.0.1:808</w:t>
-            </w:r>
-            <w:r>
-              <w:rPr>
-                <w:rFonts w:hint="eastAsia"/>
-                <w:highlight w:val="darkGray"/>
-              </w:rPr>
-              <w:t>6</w:t>
-            </w:r>
-            <w:r>
-              <w:rPr>
-                <w:highlight w:val="darkGray"/>
-              </w:rPr>
-              <w:t>?"</w:t>
-            </w:r>
-            <w:r>
-              <w:rPr>
-                <w:highlight w:val="darkGray"/>
-              </w:rPr>
-              <w:t xml:space="preserve"> +"</w:t>
+              <w:t>"http://127.0.0.1:80</w:t>
+            </w:r>
+            <w:r>
+              <w:rPr>
+                <w:rFonts w:hint="eastAsia"/>
+              </w:rPr>
+              <w:t>90</w:t>
+            </w:r>
+            <w:r>
+              <w:t>?</w:t>
+            </w:r>
+            <w:r>
+              <w:rPr>
+                <w:rFonts w:hint="eastAsia"/>
+              </w:rPr>
+              <w:t xml:space="preserve"> </w:t>
             </w:r>
             <w:proofErr w:type="spellStart"/>
-            <w:r>
-              <w:rPr>
-                <w:rFonts w:hint="eastAsia"/>
-                <w:highlight w:val="darkGray"/>
+            <w:proofErr w:type="gramStart"/>
+            <w:r>
+              <w:rPr>
+                <w:rFonts w:hint="eastAsia"/>
               </w:rPr>
               <w:t>user</w:t>
             </w:r>
             <w:r>
-              <w:rPr>
-                <w:highlight w:val="darkGray"/>
-              </w:rPr>
-              <w:t>list</w:t>
+              <w:t>lis</w:t>
+            </w:r>
+            <w:r>
+              <w:rPr>
+                <w:rFonts w:hint="eastAsia"/>
+              </w:rPr>
+              <w:t>t</w:t>
             </w:r>
             <w:proofErr w:type="spellEnd"/>
-            <w:r>
-              <w:rPr>
-                <w:highlight w:val="darkGray"/>
-              </w:rPr>
+            <w:proofErr w:type="gramEnd"/>
+            <w:r>
+              <w:t xml:space="preserve"> </w:t>
+            </w:r>
+            <w:r>
               <w:t>"</w:t>
             </w:r>
+            <w:r>
+              <w:t xml:space="preserve"> </w:t>
+            </w:r>
+            <w:r>
+              <w:rPr>
+                <w:rFonts w:hint="eastAsia"/>
+              </w:rPr>
+              <w:t>+</w:t>
+            </w:r>
+            <w:r>
+              <w:t>”</w:t>
+            </w:r>
+            <w:r>
+              <w:rPr>
+                <w:rFonts w:hint="eastAsia"/>
+              </w:rPr>
+              <w:t>,</w:t>
+            </w:r>
+            <w:r>
+              <w:t>”</w:t>
+            </w:r>
+            <w:r>
+              <w:rPr>
+                <w:rFonts w:hint="eastAsia"/>
+              </w:rPr>
+              <w:t>+</w:t>
+            </w:r>
+            <w:proofErr w:type="spellStart"/>
+            <w:r>
+              <w:rPr>
+                <w:rFonts w:hint="eastAsia"/>
+              </w:rPr>
+              <w:t>obj.username</w:t>
+            </w:r>
+            <w:proofErr w:type="spellEnd"/>
           </w:p>
         </w:tc>
       </w:tr>
       <w:tr>
         <w:tc>
           <w:tcPr>
-            <w:tcW w:w="2492" w:type="pct"/>
-          </w:tcPr>
-          <w:p>
-            <w:r>
-              <w:rPr>
-                <w:rFonts w:ascii="Consolas" w:hAnsi="Consolas" w:cs="Consolas"/>
-                <w:color w:val="F8F8F2"/>
-                <w:kern w:val="0"/>
-                <w:sz w:val="22"/>
-                <w:highlight w:val="darkGray"/>
-              </w:rPr>
-              <w:t>host</w:t>
-            </w:r>
-          </w:p>
-        </w:tc>
-        <w:tc>
-          <w:tcPr>
-            <w:tcW w:w="2508" w:type="pct"/>
-          </w:tcPr>
-          <w:p>
-            <w:proofErr w:type="spellStart"/>
-            <w:r>
-              <w:rPr>
-                <w:rFonts w:ascii="Consolas" w:hAnsi="Consolas" w:cs="Consolas"/>
-                <w:color w:val="E6DB74"/>
-                <w:kern w:val="0"/>
-                <w:sz w:val="22"/>
-                <w:highlight w:val="darkGray"/>
-              </w:rPr>
-              <w:t>localhost</w:t>
-            </w:r>
-            <w:proofErr w:type="spellEnd"/>
+            <w:tcW w:w="0" w:type="auto"/>
+          </w:tcPr>
+          <w:p>
+            <w:pPr>
+              <w:rPr>
+                <w:sz w:val="20"/>
+              </w:rPr>
+            </w:pPr>
+            <w:r>
+              <w:rPr>
+                <w:sz w:val="20"/>
+              </w:rPr>
+              <w:t>参数</w:t>
+            </w:r>
+          </w:p>
+        </w:tc>
+        <w:tc>
+          <w:tcPr>
+            <w:tcW w:w="0" w:type="auto"/>
+            <w:gridSpan w:val="6"/>
+          </w:tcPr>
+          <w:p>
+            <w:r>
+              <w:t>返回值</w:t>
+            </w:r>
           </w:p>
         </w:tc>
       </w:tr>
       <w:tr>
         <w:tc>
           <w:tcPr>
-            <w:tcW w:w="2492" w:type="pct"/>
-          </w:tcPr>
-          <w:p>
-            <w:r>
-              <w:rPr>
-                <w:rFonts w:ascii="Consolas" w:hAnsi="Consolas" w:cs="Consolas"/>
-                <w:color w:val="F8F8F2"/>
-                <w:kern w:val="0"/>
-                <w:sz w:val="22"/>
-                <w:highlight w:val="darkGray"/>
-              </w:rPr>
-              <w:t>user</w:t>
-            </w:r>
-          </w:p>
-        </w:tc>
-        <w:tc>
-          <w:tcPr>
-            <w:tcW w:w="2508" w:type="pct"/>
-          </w:tcPr>
-          <w:p>
-            <w:r>
-              <w:rPr>
-                <w:rFonts w:ascii="Consolas" w:hAnsi="Consolas" w:cs="Consolas"/>
-                <w:color w:val="E6DB74"/>
-                <w:kern w:val="0"/>
-                <w:sz w:val="22"/>
-                <w:highlight w:val="darkGray"/>
-              </w:rPr>
-              <w:t>root</w:t>
+            <w:tcW w:w="0" w:type="auto"/>
+          </w:tcPr>
+          <w:p>
+            <w:pPr>
+              <w:rPr>
+                <w:sz w:val="20"/>
+              </w:rPr>
+            </w:pPr>
+            <w:r>
+              <w:rPr>
+                <w:rFonts w:hint="eastAsia"/>
+                <w:sz w:val="20"/>
+              </w:rPr>
+              <w:t>username</w:t>
+            </w:r>
+          </w:p>
+        </w:tc>
+        <w:tc>
+          <w:tcPr>
+            <w:tcW w:w="0" w:type="auto"/>
+            <w:gridSpan w:val="6"/>
+          </w:tcPr>
+          <w:p>
+            <w:r>
+              <w:rPr>
+                <w:rFonts w:hint="eastAsia"/>
+              </w:rPr>
+              <w:t>1(</w:t>
+            </w:r>
+            <w:r>
+              <w:rPr>
+                <w:rFonts w:hint="eastAsia"/>
+              </w:rPr>
+              <w:t>成功</w:t>
+            </w:r>
+            <w:r>
+              <w:rPr>
+                <w:rFonts w:hint="eastAsia"/>
+              </w:rPr>
+              <w:t>)</w:t>
             </w:r>
           </w:p>
         </w:tc>
@@ -735,118 +674,8 @@
       <w:tr>
         <w:tc>
           <w:tcPr>
-            <w:tcW w:w="2492" w:type="pct"/>
-          </w:tcPr>
-          <w:p>
-            <w:r>
-              <w:rPr>
-                <w:rFonts w:ascii="Consolas" w:hAnsi="Consolas" w:cs="Consolas"/>
-                <w:i/>
-                <w:iCs/>
-                <w:color w:val="66D9EF"/>
-                <w:kern w:val="0"/>
-                <w:sz w:val="22"/>
-                <w:highlight w:val="darkGray"/>
-              </w:rPr>
-              <w:t>password</w:t>
-            </w:r>
-          </w:p>
-        </w:tc>
-        <w:tc>
-          <w:tcPr>
-            <w:tcW w:w="2508" w:type="pct"/>
-          </w:tcPr>
-          <w:p>
-            <w:r>
-              <w:rPr>
-                <w:rFonts w:ascii="Consolas" w:hAnsi="Consolas" w:cs="Consolas"/>
-                <w:color w:val="E6DB74"/>
-                <w:kern w:val="0"/>
-                <w:sz w:val="22"/>
-                <w:highlight w:val="darkGray"/>
-              </w:rPr>
-              <w:t>123456lmz</w:t>
-            </w:r>
-          </w:p>
-        </w:tc>
-      </w:tr>
-      <w:tr>
-        <w:tc>
-          <w:tcPr>
-            <w:tcW w:w="2492" w:type="pct"/>
-          </w:tcPr>
-          <w:p>
-            <w:r>
-              <w:rPr>
-                <w:rFonts w:ascii="Consolas" w:hAnsi="Consolas" w:cs="Consolas"/>
-                <w:color w:val="F8F8F2"/>
-                <w:kern w:val="0"/>
-                <w:sz w:val="22"/>
-                <w:highlight w:val="darkGray"/>
-              </w:rPr>
-              <w:t>port</w:t>
-            </w:r>
-          </w:p>
-        </w:tc>
-        <w:tc>
-          <w:tcPr>
-            <w:tcW w:w="2508" w:type="pct"/>
-          </w:tcPr>
-          <w:p>
-            <w:r>
-              <w:rPr>
-                <w:rFonts w:ascii="Consolas" w:hAnsi="Consolas" w:cs="Consolas"/>
-                <w:color w:val="E6DB74"/>
-                <w:kern w:val="0"/>
-                <w:sz w:val="22"/>
-                <w:highlight w:val="darkGray"/>
-              </w:rPr>
-              <w:t>3306</w:t>
-            </w:r>
-          </w:p>
-        </w:tc>
-      </w:tr>
-      <w:tr>
-        <w:tc>
-          <w:tcPr>
-            <w:tcW w:w="2492" w:type="pct"/>
-          </w:tcPr>
-          <w:p>
-            <w:r>
-              <w:rPr>
-                <w:rFonts w:ascii="Consolas" w:hAnsi="Consolas" w:cs="Consolas"/>
-                <w:color w:val="F8F8F2"/>
-                <w:kern w:val="0"/>
-                <w:sz w:val="22"/>
-                <w:highlight w:val="darkGray"/>
-              </w:rPr>
-              <w:t>database</w:t>
-            </w:r>
-          </w:p>
-        </w:tc>
-        <w:tc>
-          <w:tcPr>
-            <w:tcW w:w="2508" w:type="pct"/>
-          </w:tcPr>
-          <w:p>
-            <w:r>
-              <w:rPr>
-                <w:rFonts w:ascii="Consolas" w:hAnsi="Consolas" w:cs="Consolas"/>
-                <w:color w:val="E6DB74"/>
-                <w:kern w:val="0"/>
-                <w:sz w:val="22"/>
-                <w:highlight w:val="darkGray"/>
-              </w:rPr>
-              <w:t>front</w:t>
-            </w:r>
-          </w:p>
-        </w:tc>
-      </w:tr>
-      <w:tr>
-        <w:tc>
-          <w:tcPr>
-            <w:tcW w:w="5000" w:type="pct"/>
-            <w:gridSpan w:val="2"/>
+            <w:tcW w:w="0" w:type="auto"/>
+            <w:gridSpan w:val="7"/>
           </w:tcPr>
           <w:p>
             <w:pPr>
@@ -864,8 +693,8 @@
       <w:tr>
         <w:tc>
           <w:tcPr>
-            <w:tcW w:w="5000" w:type="pct"/>
-            <w:gridSpan w:val="2"/>
+            <w:tcW w:w="0" w:type="auto"/>
+            <w:gridSpan w:val="7"/>
           </w:tcPr>
           <w:p>
             <w:pPr>
@@ -873,45 +702,41 @@
               <w:jc w:val="left"/>
             </w:pPr>
             <w:r>
-              <w:rPr>
-                <w:highlight w:val="darkGray"/>
-              </w:rPr>
-              <w:lastRenderedPageBreak/>
-              <w:t>"http://127.0.0.1:808</w:t>
-            </w:r>
-            <w:r>
-              <w:rPr>
-                <w:rFonts w:hint="eastAsia"/>
-                <w:highlight w:val="darkGray"/>
-              </w:rPr>
-              <w:t>6</w:t>
-            </w:r>
-            <w:r>
-              <w:rPr>
-                <w:highlight w:val="darkGray"/>
-              </w:rPr>
-              <w:t>?"</w:t>
-            </w:r>
-            <w:r>
-              <w:rPr>
-                <w:highlight w:val="darkGray"/>
-              </w:rPr>
-              <w:t xml:space="preserve"> +”</w:t>
+              <w:t>"http://127.0.0.1:80</w:t>
+            </w:r>
+            <w:r>
+              <w:rPr>
+                <w:rFonts w:hint="eastAsia"/>
+              </w:rPr>
+              <w:t>90</w:t>
+            </w:r>
+            <w:r>
+              <w:t>?</w:t>
+            </w:r>
+            <w:r>
+              <w:rPr>
+                <w:rFonts w:hint="eastAsia"/>
+              </w:rPr>
+              <w:t xml:space="preserve"> </w:t>
             </w:r>
             <w:proofErr w:type="spellStart"/>
-            <w:r>
-              <w:rPr>
-                <w:rFonts w:hint="eastAsia"/>
-                <w:highlight w:val="darkGray"/>
+            <w:proofErr w:type="gramStart"/>
+            <w:r>
+              <w:rPr>
+                <w:rFonts w:hint="eastAsia"/>
               </w:rPr>
               <w:t>goodslist</w:t>
             </w:r>
             <w:proofErr w:type="spellEnd"/>
             <w:r>
-              <w:rPr>
-                <w:highlight w:val="darkGray"/>
-              </w:rPr>
-              <w:t>”</w:t>
+              <w:t xml:space="preserve"> </w:t>
+            </w:r>
+            <w:r>
+              <w:t>"</w:t>
+            </w:r>
+            <w:proofErr w:type="gramEnd"/>
+            <w:r>
+              <w:t xml:space="preserve"> </w:t>
             </w:r>
           </w:p>
         </w:tc>
@@ -919,73 +744,77 @@
       <w:tr>
         <w:tc>
           <w:tcPr>
-            <w:tcW w:w="2492" w:type="pct"/>
-          </w:tcPr>
-          <w:p>
-            <w:r>
-              <w:rPr>
-                <w:rFonts w:ascii="Consolas" w:hAnsi="Consolas" w:cs="Consolas"/>
-                <w:color w:val="F8F8F2"/>
-                <w:kern w:val="0"/>
-                <w:sz w:val="22"/>
-                <w:highlight w:val="darkGray"/>
-              </w:rPr>
-              <w:t>host</w:t>
-            </w:r>
-          </w:p>
-        </w:tc>
-        <w:tc>
-          <w:tcPr>
-            <w:tcW w:w="2508" w:type="pct"/>
-          </w:tcPr>
-          <w:p>
-            <w:proofErr w:type="spellStart"/>
-            <w:r>
-              <w:rPr>
-                <w:rFonts w:ascii="Consolas" w:hAnsi="Consolas" w:cs="Consolas"/>
-                <w:color w:val="E6DB74"/>
-                <w:kern w:val="0"/>
-                <w:sz w:val="22"/>
-                <w:highlight w:val="darkGray"/>
-              </w:rPr>
-              <w:t>localhost</w:t>
-            </w:r>
-            <w:proofErr w:type="spellEnd"/>
+            <w:tcW w:w="0" w:type="auto"/>
+          </w:tcPr>
+          <w:p>
+            <w:pPr>
+              <w:rPr>
+                <w:sz w:val="20"/>
+              </w:rPr>
+            </w:pPr>
+            <w:r>
+              <w:rPr>
+                <w:sz w:val="20"/>
+              </w:rPr>
+              <w:t>参数</w:t>
+            </w:r>
+          </w:p>
+        </w:tc>
+        <w:tc>
+          <w:tcPr>
+            <w:tcW w:w="0" w:type="auto"/>
+            <w:gridSpan w:val="6"/>
+          </w:tcPr>
+          <w:p>
+            <w:r>
+              <w:t>返回值</w:t>
+            </w:r>
           </w:p>
         </w:tc>
       </w:tr>
       <w:tr>
         <w:tc>
           <w:tcPr>
-            <w:tcW w:w="2492" w:type="pct"/>
-          </w:tcPr>
-          <w:p>
-            <w:r>
-              <w:rPr>
-                <w:rFonts w:ascii="Consolas" w:hAnsi="Consolas" w:cs="Consolas"/>
-                <w:color w:val="F8F8F2"/>
-                <w:kern w:val="0"/>
-                <w:sz w:val="22"/>
-                <w:highlight w:val="darkGray"/>
-              </w:rPr>
-              <w:t>user</w:t>
-            </w:r>
-          </w:p>
-        </w:tc>
-        <w:tc>
-          <w:tcPr>
-            <w:tcW w:w="2508" w:type="pct"/>
-          </w:tcPr>
-          <w:p>
-            <w:r>
-              <w:rPr>
-                <w:rFonts w:ascii="Consolas" w:hAnsi="Consolas" w:cs="Consolas"/>
-                <w:color w:val="E6DB74"/>
-                <w:kern w:val="0"/>
-                <w:sz w:val="22"/>
-                <w:highlight w:val="darkGray"/>
-              </w:rPr>
-              <w:t>root</w:t>
+            <w:tcW w:w="0" w:type="auto"/>
+          </w:tcPr>
+          <w:p>
+            <w:pPr>
+              <w:rPr>
+                <w:sz w:val="20"/>
+              </w:rPr>
+            </w:pPr>
+            <w:r>
+              <w:rPr>
+                <w:rFonts w:hint="eastAsia"/>
+                <w:sz w:val="20"/>
+              </w:rPr>
+              <w:t>无</w:t>
+            </w:r>
+          </w:p>
+        </w:tc>
+        <w:tc>
+          <w:tcPr>
+            <w:tcW w:w="0" w:type="auto"/>
+            <w:gridSpan w:val="6"/>
+          </w:tcPr>
+          <w:p>
+            <w:r>
+              <w:rPr>
+                <w:rFonts w:hint="eastAsia"/>
+              </w:rPr>
+              <w:t>1(</w:t>
+            </w:r>
+            <w:r>
+              <w:rPr>
+                <w:rFonts w:hint="eastAsia"/>
+              </w:rPr>
+              <w:t>成功</w:t>
+            </w:r>
+            <w:r>
+              <w:rPr>
+                <w:rFonts w:hint="eastAsia"/>
+              </w:rPr>
+              <w:t>)</w:t>
             </w:r>
           </w:p>
         </w:tc>
@@ -993,118 +822,8 @@
       <w:tr>
         <w:tc>
           <w:tcPr>
-            <w:tcW w:w="2492" w:type="pct"/>
-          </w:tcPr>
-          <w:p>
-            <w:r>
-              <w:rPr>
-                <w:rFonts w:ascii="Consolas" w:hAnsi="Consolas" w:cs="Consolas"/>
-                <w:i/>
-                <w:iCs/>
-                <w:color w:val="66D9EF"/>
-                <w:kern w:val="0"/>
-                <w:sz w:val="22"/>
-                <w:highlight w:val="darkGray"/>
-              </w:rPr>
-              <w:t>password</w:t>
-            </w:r>
-          </w:p>
-        </w:tc>
-        <w:tc>
-          <w:tcPr>
-            <w:tcW w:w="2508" w:type="pct"/>
-          </w:tcPr>
-          <w:p>
-            <w:r>
-              <w:rPr>
-                <w:rFonts w:ascii="Consolas" w:hAnsi="Consolas" w:cs="Consolas"/>
-                <w:color w:val="E6DB74"/>
-                <w:kern w:val="0"/>
-                <w:sz w:val="22"/>
-                <w:highlight w:val="darkGray"/>
-              </w:rPr>
-              <w:t>123456lmz</w:t>
-            </w:r>
-          </w:p>
-        </w:tc>
-      </w:tr>
-      <w:tr>
-        <w:tc>
-          <w:tcPr>
-            <w:tcW w:w="2492" w:type="pct"/>
-          </w:tcPr>
-          <w:p>
-            <w:r>
-              <w:rPr>
-                <w:rFonts w:ascii="Consolas" w:hAnsi="Consolas" w:cs="Consolas"/>
-                <w:color w:val="F8F8F2"/>
-                <w:kern w:val="0"/>
-                <w:sz w:val="22"/>
-                <w:highlight w:val="darkGray"/>
-              </w:rPr>
-              <w:t>port</w:t>
-            </w:r>
-          </w:p>
-        </w:tc>
-        <w:tc>
-          <w:tcPr>
-            <w:tcW w:w="2508" w:type="pct"/>
-          </w:tcPr>
-          <w:p>
-            <w:r>
-              <w:rPr>
-                <w:rFonts w:ascii="Consolas" w:hAnsi="Consolas" w:cs="Consolas"/>
-                <w:color w:val="E6DB74"/>
-                <w:kern w:val="0"/>
-                <w:sz w:val="22"/>
-                <w:highlight w:val="darkGray"/>
-              </w:rPr>
-              <w:t>3306</w:t>
-            </w:r>
-          </w:p>
-        </w:tc>
-      </w:tr>
-      <w:tr>
-        <w:tc>
-          <w:tcPr>
-            <w:tcW w:w="2492" w:type="pct"/>
-          </w:tcPr>
-          <w:p>
-            <w:r>
-              <w:rPr>
-                <w:rFonts w:ascii="Consolas" w:hAnsi="Consolas" w:cs="Consolas"/>
-                <w:color w:val="F8F8F2"/>
-                <w:kern w:val="0"/>
-                <w:sz w:val="22"/>
-                <w:highlight w:val="darkGray"/>
-              </w:rPr>
-              <w:t>database</w:t>
-            </w:r>
-          </w:p>
-        </w:tc>
-        <w:tc>
-          <w:tcPr>
-            <w:tcW w:w="2508" w:type="pct"/>
-          </w:tcPr>
-          <w:p>
-            <w:r>
-              <w:rPr>
-                <w:rFonts w:ascii="Consolas" w:hAnsi="Consolas" w:cs="Consolas"/>
-                <w:color w:val="E6DB74"/>
-                <w:kern w:val="0"/>
-                <w:sz w:val="22"/>
-                <w:highlight w:val="darkGray"/>
-              </w:rPr>
-              <w:t>front</w:t>
-            </w:r>
-          </w:p>
-        </w:tc>
-      </w:tr>
-      <w:tr>
-        <w:tc>
-          <w:tcPr>
-            <w:tcW w:w="5000" w:type="pct"/>
-            <w:gridSpan w:val="2"/>
+            <w:tcW w:w="0" w:type="auto"/>
+            <w:gridSpan w:val="7"/>
           </w:tcPr>
           <w:p>
             <w:pPr>
@@ -1114,7 +833,8 @@
               <w:rPr>
                 <w:rFonts w:hint="eastAsia"/>
               </w:rPr>
-              <w:t>添加购物车</w:t>
+              <w:lastRenderedPageBreak/>
+              <w:t>商品详细列表</w:t>
             </w:r>
           </w:p>
         </w:tc>
@@ -1122,8 +842,132 @@
       <w:tr>
         <w:tc>
           <w:tcPr>
-            <w:tcW w:w="5000" w:type="pct"/>
+            <w:tcW w:w="0" w:type="auto"/>
+            <w:gridSpan w:val="7"/>
+          </w:tcPr>
+          <w:p>
+            <w:pPr>
+              <w:pStyle w:val="a6"/>
+              <w:jc w:val="left"/>
+              <w:rPr>
+                <w:rFonts w:ascii="Consolas" w:hAnsi="Consolas" w:cs="Consolas"/>
+                <w:kern w:val="0"/>
+                <w:sz w:val="22"/>
+              </w:rPr>
+            </w:pPr>
+            <w:r>
+              <w:t>"http://127.0.0.1:80</w:t>
+            </w:r>
+            <w:r>
+              <w:rPr>
+                <w:rFonts w:hint="eastAsia"/>
+              </w:rPr>
+              <w:t>86</w:t>
+            </w:r>
+            <w:r>
+              <w:t>?" +</w:t>
+            </w:r>
+            <w:r>
+              <w:rPr>
+                <w:rFonts w:hint="eastAsia"/>
+              </w:rPr>
+              <w:t>obj.id</w:t>
+            </w:r>
+          </w:p>
+        </w:tc>
+      </w:tr>
+      <w:tr>
+        <w:tc>
+          <w:tcPr>
+            <w:tcW w:w="3423" w:type="dxa"/>
             <w:gridSpan w:val="2"/>
+          </w:tcPr>
+          <w:p>
+            <w:pPr>
+              <w:rPr>
+                <w:sz w:val="20"/>
+              </w:rPr>
+            </w:pPr>
+            <w:r>
+              <w:rPr>
+                <w:sz w:val="20"/>
+              </w:rPr>
+              <w:t>参数</w:t>
+            </w:r>
+          </w:p>
+        </w:tc>
+        <w:tc>
+          <w:tcPr>
+            <w:tcW w:w="5099" w:type="dxa"/>
+            <w:gridSpan w:val="5"/>
+          </w:tcPr>
+          <w:p>
+            <w:r>
+              <w:t>返回值</w:t>
+            </w:r>
+          </w:p>
+        </w:tc>
+      </w:tr>
+      <w:tr>
+        <w:tc>
+          <w:tcPr>
+            <w:tcW w:w="3423" w:type="dxa"/>
+            <w:gridSpan w:val="2"/>
+          </w:tcPr>
+          <w:p>
+            <w:r>
+              <w:rPr>
+                <w:rFonts w:hint="eastAsia"/>
+              </w:rPr>
+              <w:t>点击的商品列表的</w:t>
+            </w:r>
+            <w:r>
+              <w:rPr>
+                <w:rFonts w:hint="eastAsia"/>
+              </w:rPr>
+              <w:t>id</w:t>
+            </w:r>
+          </w:p>
+        </w:tc>
+        <w:tc>
+          <w:tcPr>
+            <w:tcW w:w="5099" w:type="dxa"/>
+            <w:gridSpan w:val="5"/>
+          </w:tcPr>
+          <w:p>
+            <w:r>
+              <w:t>Object</w:t>
+            </w:r>
+            <w:r>
+              <w:t>对象</w:t>
+            </w:r>
+          </w:p>
+        </w:tc>
+      </w:tr>
+      <w:tr>
+        <w:tc>
+          <w:tcPr>
+            <w:tcW w:w="0" w:type="auto"/>
+            <w:gridSpan w:val="7"/>
+          </w:tcPr>
+          <w:p>
+            <w:pPr>
+              <w:pStyle w:val="a6"/>
+            </w:pPr>
+            <w:r>
+              <w:rPr>
+                <w:rFonts w:hint="eastAsia"/>
+              </w:rPr>
+              <w:t>添加购物车</w:t>
+            </w:r>
+          </w:p>
+        </w:tc>
+      </w:tr>
+      <w:tr>
+        <w:tc>
+          <w:tcPr>
+            <w:tcW w:w="0" w:type="auto"/>
+            <w:gridSpan w:val="7"/>
           </w:tcPr>
           <w:p>
             <w:pPr>
@@ -1131,167 +975,182 @@
               <w:jc w:val="left"/>
             </w:pPr>
             <w:r>
-              <w:rPr>
-                <w:highlight w:val="darkGray"/>
-              </w:rPr>
-              <w:t>"http://127.0.0.1:808</w:t>
-            </w:r>
-            <w:r>
-              <w:rPr>
-                <w:rFonts w:hint="eastAsia"/>
-                <w:highlight w:val="darkGray"/>
+              <w:t>“</w:t>
+            </w:r>
+            <w:r>
+              <w:t>http://127.0.0.1:808</w:t>
+            </w:r>
+            <w:r>
+              <w:rPr>
+                <w:rFonts w:hint="eastAsia"/>
               </w:rPr>
               <w:t>7</w:t>
             </w:r>
             <w:r>
-              <w:rPr>
-                <w:highlight w:val="darkGray"/>
-              </w:rPr>
-              <w:t>?"</w:t>
-            </w:r>
-            <w:r>
-              <w:rPr>
-                <w:rFonts w:hint="eastAsia"/>
-                <w:highlight w:val="darkGray"/>
+              <w:t>?</w:t>
+            </w:r>
+            <w:r>
+              <w:t>”</w:t>
+            </w:r>
+            <w:r>
+              <w:rPr>
+                <w:rFonts w:hint="eastAsia"/>
               </w:rPr>
               <w:t>+</w:t>
             </w:r>
-            <w:proofErr w:type="spellStart"/>
-            <w:r>
-              <w:rPr>
-                <w:rFonts w:hint="eastAsia"/>
-                <w:highlight w:val="darkGray"/>
-              </w:rPr>
-              <w:t>goodsname</w:t>
-            </w:r>
-            <w:proofErr w:type="spellEnd"/>
-            <w:r>
-              <w:rPr>
-                <w:highlight w:val="darkGray"/>
+            <w:r>
+              <w:rPr>
+                <w:rFonts w:hint="eastAsia"/>
+              </w:rPr>
+              <w:t>obj.username</w:t>
+            </w:r>
+            <w:r>
+              <w:rPr>
+                <w:rFonts w:hint="eastAsia"/>
               </w:rPr>
               <w:t>+</w:t>
             </w:r>
             <w:r>
-              <w:rPr>
-                <w:highlight w:val="darkGray"/>
-              </w:rPr>
               <w:t>”</w:t>
             </w:r>
             <w:r>
               <w:rPr>
                 <w:rFonts w:hint="eastAsia"/>
-                <w:highlight w:val="darkGray"/>
-              </w:rPr>
-              <w:t>+</w:t>
-            </w:r>
-            <w:r>
-              <w:rPr>
-                <w:highlight w:val="darkGray"/>
-              </w:rPr>
+              </w:rPr>
+              <w:t>,</w:t>
+            </w:r>
+            <w:r>
               <w:t>”</w:t>
             </w:r>
             <w:r>
               <w:rPr>
                 <w:rFonts w:hint="eastAsia"/>
-                <w:highlight w:val="darkGray"/>
-              </w:rPr>
-              <w:t>+price</w:t>
-            </w:r>
-            <w:r>
-              <w:rPr>
-                <w:highlight w:val="darkGray"/>
-              </w:rPr>
-              <w:t>+"-"+</w:t>
-            </w:r>
-            <w:r>
-              <w:rPr>
-                <w:rFonts w:hint="eastAsia"/>
-                <w:highlight w:val="darkGray"/>
-              </w:rPr>
-              <w:t xml:space="preserve"> </w:t>
-            </w:r>
-            <w:proofErr w:type="spellStart"/>
-            <w:r>
-              <w:rPr>
-                <w:rFonts w:hint="eastAsia"/>
-                <w:highlight w:val="darkGray"/>
-              </w:rPr>
-              <w:t>num</w:t>
-            </w:r>
-            <w:proofErr w:type="spellEnd"/>
+              </w:rPr>
+              <w:t>+obj.goodsname+</w:t>
+            </w:r>
+            <w:r>
+              <w:t>”</w:t>
+            </w:r>
+            <w:r>
+              <w:rPr>
+                <w:rFonts w:hint="eastAsia"/>
+              </w:rPr>
+              <w:t>,</w:t>
+            </w:r>
+            <w:r>
+              <w:t>”</w:t>
+            </w:r>
+            <w:r>
+              <w:rPr>
+                <w:rFonts w:hint="eastAsia"/>
+              </w:rPr>
+              <w:t>+obj.price+</w:t>
+            </w:r>
+            <w:r>
+              <w:t>”</w:t>
+            </w:r>
+            <w:r>
+              <w:rPr>
+                <w:rFonts w:hint="eastAsia"/>
+              </w:rPr>
+              <w:t>,</w:t>
+            </w:r>
+            <w:r>
+              <w:t>”</w:t>
+            </w:r>
+            <w:r>
+              <w:rPr>
+                <w:rFonts w:hint="eastAsia"/>
+              </w:rPr>
+              <w:t>+obj.num</w:t>
+            </w:r>
           </w:p>
         </w:tc>
       </w:tr>
       <w:tr>
         <w:tc>
           <w:tcPr>
-            <w:tcW w:w="2492" w:type="pct"/>
-          </w:tcPr>
-          <w:p>
-            <w:r>
-              <w:rPr>
-                <w:rFonts w:ascii="Consolas" w:hAnsi="Consolas" w:cs="Consolas"/>
-                <w:color w:val="F8F8F2"/>
-                <w:kern w:val="0"/>
-                <w:sz w:val="22"/>
-                <w:highlight w:val="darkGray"/>
-              </w:rPr>
-              <w:t>host</w:t>
-            </w:r>
-          </w:p>
-        </w:tc>
-        <w:tc>
-          <w:tcPr>
-            <w:tcW w:w="2508" w:type="pct"/>
-          </w:tcPr>
-          <w:p>
-            <w:proofErr w:type="spellStart"/>
-            <w:r>
-              <w:rPr>
-                <w:rFonts w:ascii="Consolas" w:hAnsi="Consolas" w:cs="Consolas"/>
-                <w:color w:val="E6DB74"/>
-                <w:kern w:val="0"/>
-                <w:sz w:val="22"/>
-                <w:highlight w:val="darkGray"/>
-              </w:rPr>
-              <w:t>localhost</w:t>
-            </w:r>
-            <w:proofErr w:type="spellEnd"/>
+            <w:tcW w:w="3423" w:type="dxa"/>
+            <w:gridSpan w:val="2"/>
+          </w:tcPr>
+          <w:p>
+            <w:pPr>
+              <w:rPr>
+                <w:sz w:val="20"/>
+              </w:rPr>
+            </w:pPr>
+            <w:r>
+              <w:rPr>
+                <w:sz w:val="20"/>
+              </w:rPr>
+              <w:t>参数</w:t>
+            </w:r>
+          </w:p>
+        </w:tc>
+        <w:tc>
+          <w:tcPr>
+            <w:tcW w:w="5099" w:type="dxa"/>
+            <w:gridSpan w:val="5"/>
+          </w:tcPr>
+          <w:p>
+            <w:r>
+              <w:t>返回值</w:t>
+            </w:r>
           </w:p>
         </w:tc>
       </w:tr>
       <w:tr>
         <w:tc>
           <w:tcPr>
-            <w:tcW w:w="2492" w:type="pct"/>
-          </w:tcPr>
-          <w:p>
-            <w:r>
-              <w:rPr>
-                <w:rFonts w:ascii="Consolas" w:hAnsi="Consolas" w:cs="Consolas"/>
-                <w:color w:val="F8F8F2"/>
-                <w:kern w:val="0"/>
-                <w:sz w:val="22"/>
-                <w:highlight w:val="darkGray"/>
-              </w:rPr>
-              <w:t>user</w:t>
-            </w:r>
-          </w:p>
-        </w:tc>
-        <w:tc>
-          <w:tcPr>
-            <w:tcW w:w="2508" w:type="pct"/>
-          </w:tcPr>
-          <w:p>
-            <w:r>
-              <w:rPr>
-                <w:rFonts w:ascii="Consolas" w:hAnsi="Consolas" w:cs="Consolas"/>
-                <w:color w:val="E6DB74"/>
-                <w:kern w:val="0"/>
-                <w:sz w:val="22"/>
-                <w:highlight w:val="darkGray"/>
-              </w:rPr>
-              <w:t>root</w:t>
+            <w:tcW w:w="3423" w:type="dxa"/>
+            <w:gridSpan w:val="2"/>
+          </w:tcPr>
+          <w:p>
+            <w:pPr>
+              <w:rPr>
+                <w:sz w:val="20"/>
+              </w:rPr>
+            </w:pPr>
+            <w:proofErr w:type="spellStart"/>
+            <w:r>
+              <w:rPr>
+                <w:rFonts w:hint="eastAsia"/>
+                <w:sz w:val="20"/>
+              </w:rPr>
+              <w:t>u</w:t>
+            </w:r>
+            <w:r>
+              <w:rPr>
+                <w:sz w:val="20"/>
+              </w:rPr>
+              <w:t>ername</w:t>
+            </w:r>
+            <w:proofErr w:type="spellEnd"/>
+          </w:p>
+        </w:tc>
+        <w:tc>
+          <w:tcPr>
+            <w:tcW w:w="5099" w:type="dxa"/>
+            <w:gridSpan w:val="5"/>
+          </w:tcPr>
+          <w:p>
+            <w:r>
+              <w:rPr>
+                <w:rFonts w:hint="eastAsia"/>
+              </w:rPr>
+              <w:t>1(</w:t>
+            </w:r>
+            <w:r>
+              <w:rPr>
+                <w:rFonts w:hint="eastAsia"/>
+              </w:rPr>
+              <w:t>成功</w:t>
+            </w:r>
+            <w:r>
+              <w:rPr>
+                <w:rFonts w:hint="eastAsia"/>
+              </w:rPr>
+              <w:t>)</w:t>
             </w:r>
           </w:p>
         </w:tc>
@@ -1299,118 +1158,102 @@
       <w:tr>
         <w:tc>
           <w:tcPr>
-            <w:tcW w:w="2492" w:type="pct"/>
-          </w:tcPr>
-          <w:p>
-            <w:r>
-              <w:rPr>
-                <w:rFonts w:ascii="Consolas" w:hAnsi="Consolas" w:cs="Consolas"/>
-                <w:i/>
-                <w:iCs/>
-                <w:color w:val="66D9EF"/>
-                <w:kern w:val="0"/>
-                <w:sz w:val="22"/>
-                <w:highlight w:val="darkGray"/>
-              </w:rPr>
-              <w:t>password</w:t>
-            </w:r>
-          </w:p>
-        </w:tc>
-        <w:tc>
-          <w:tcPr>
-            <w:tcW w:w="2508" w:type="pct"/>
-          </w:tcPr>
-          <w:p>
-            <w:r>
-              <w:rPr>
-                <w:rFonts w:ascii="Consolas" w:hAnsi="Consolas" w:cs="Consolas"/>
-                <w:color w:val="E6DB74"/>
-                <w:kern w:val="0"/>
-                <w:sz w:val="22"/>
-                <w:highlight w:val="darkGray"/>
-              </w:rPr>
-              <w:t>123456lmz</w:t>
-            </w:r>
-          </w:p>
+            <w:tcW w:w="3423" w:type="dxa"/>
+            <w:gridSpan w:val="2"/>
+          </w:tcPr>
+          <w:p>
+            <w:pPr>
+              <w:rPr>
+                <w:rFonts w:hint="eastAsia"/>
+                <w:sz w:val="20"/>
+              </w:rPr>
+            </w:pPr>
+            <w:proofErr w:type="spellStart"/>
+            <w:r>
+              <w:rPr>
+                <w:rFonts w:hint="eastAsia"/>
+                <w:sz w:val="20"/>
+              </w:rPr>
+              <w:t>goodsname</w:t>
+            </w:r>
+            <w:proofErr w:type="spellEnd"/>
+          </w:p>
+        </w:tc>
+        <w:tc>
+          <w:tcPr>
+            <w:tcW w:w="5099" w:type="dxa"/>
+            <w:gridSpan w:val="5"/>
+          </w:tcPr>
+          <w:p/>
         </w:tc>
       </w:tr>
       <w:tr>
         <w:tc>
           <w:tcPr>
-            <w:tcW w:w="2492" w:type="pct"/>
-          </w:tcPr>
-          <w:p>
-            <w:r>
-              <w:rPr>
-                <w:rFonts w:ascii="Consolas" w:hAnsi="Consolas" w:cs="Consolas"/>
-                <w:color w:val="F8F8F2"/>
-                <w:kern w:val="0"/>
-                <w:sz w:val="22"/>
-                <w:highlight w:val="darkGray"/>
-              </w:rPr>
-              <w:t>port</w:t>
-            </w:r>
-          </w:p>
-        </w:tc>
-        <w:tc>
-          <w:tcPr>
-            <w:tcW w:w="2508" w:type="pct"/>
-          </w:tcPr>
-          <w:p>
-            <w:r>
-              <w:rPr>
-                <w:rFonts w:ascii="Consolas" w:hAnsi="Consolas" w:cs="Consolas"/>
-                <w:color w:val="E6DB74"/>
-                <w:kern w:val="0"/>
-                <w:sz w:val="22"/>
-                <w:highlight w:val="darkGray"/>
-              </w:rPr>
-              <w:t>3306</w:t>
-            </w:r>
-          </w:p>
+            <w:tcW w:w="3423" w:type="dxa"/>
+            <w:gridSpan w:val="2"/>
+          </w:tcPr>
+          <w:p>
+            <w:pPr>
+              <w:rPr>
+                <w:rFonts w:hint="eastAsia"/>
+                <w:sz w:val="20"/>
+              </w:rPr>
+            </w:pPr>
+            <w:r>
+              <w:rPr>
+                <w:rFonts w:hint="eastAsia"/>
+                <w:sz w:val="20"/>
+              </w:rPr>
+              <w:t>price</w:t>
+            </w:r>
+          </w:p>
+        </w:tc>
+        <w:tc>
+          <w:tcPr>
+            <w:tcW w:w="5099" w:type="dxa"/>
+            <w:gridSpan w:val="5"/>
+          </w:tcPr>
+          <w:p/>
         </w:tc>
       </w:tr>
       <w:tr>
         <w:tc>
           <w:tcPr>
-            <w:tcW w:w="2492" w:type="pct"/>
-          </w:tcPr>
-          <w:p>
-            <w:r>
-              <w:rPr>
-                <w:rFonts w:ascii="Consolas" w:hAnsi="Consolas" w:cs="Consolas"/>
-                <w:color w:val="F8F8F2"/>
-                <w:kern w:val="0"/>
-                <w:sz w:val="22"/>
-                <w:highlight w:val="darkGray"/>
-              </w:rPr>
-              <w:t>database</w:t>
-            </w:r>
-          </w:p>
-        </w:tc>
-        <w:tc>
-          <w:tcPr>
-            <w:tcW w:w="2508" w:type="pct"/>
-          </w:tcPr>
-          <w:p>
-            <w:r>
-              <w:rPr>
-                <w:rFonts w:ascii="Consolas" w:hAnsi="Consolas" w:cs="Consolas"/>
-                <w:color w:val="E6DB74"/>
-                <w:kern w:val="0"/>
-                <w:sz w:val="22"/>
-                <w:highlight w:val="darkGray"/>
-              </w:rPr>
-              <w:t>front</w:t>
-            </w:r>
-          </w:p>
+            <w:tcW w:w="3423" w:type="dxa"/>
+            <w:gridSpan w:val="2"/>
+          </w:tcPr>
+          <w:p>
+            <w:pPr>
+              <w:rPr>
+                <w:rFonts w:hint="eastAsia"/>
+                <w:sz w:val="20"/>
+              </w:rPr>
+            </w:pPr>
+            <w:proofErr w:type="spellStart"/>
+            <w:r>
+              <w:rPr>
+                <w:rFonts w:hint="eastAsia"/>
+                <w:sz w:val="20"/>
+              </w:rPr>
+              <w:t>num</w:t>
+            </w:r>
+            <w:proofErr w:type="spellEnd"/>
+          </w:p>
+        </w:tc>
+        <w:tc>
+          <w:tcPr>
+            <w:tcW w:w="5099" w:type="dxa"/>
+            <w:gridSpan w:val="5"/>
+          </w:tcPr>
+          <w:p/>
         </w:tc>
       </w:tr>
       <w:tr>
         <w:tc>
           <w:tcPr>
-            <w:tcW w:w="5000" w:type="pct"/>
-            <w:gridSpan w:val="2"/>
+            <w:tcW w:w="0" w:type="auto"/>
+            <w:gridSpan w:val="7"/>
           </w:tcPr>
           <w:p>
             <w:pPr>
@@ -1428,8 +1271,8 @@
       <w:tr>
         <w:tc>
           <w:tcPr>
-            <w:tcW w:w="5000" w:type="pct"/>
-            <w:gridSpan w:val="2"/>
+            <w:tcW w:w="0" w:type="auto"/>
+            <w:gridSpan w:val="7"/>
           </w:tcPr>
           <w:p>
             <w:pPr>
@@ -1437,78 +1280,35 @@
               <w:jc w:val="left"/>
             </w:pPr>
             <w:r>
-              <w:rPr>
-                <w:highlight w:val="darkGray"/>
-              </w:rPr>
-              <w:t>"http://127.0.0.1:808</w:t>
-            </w:r>
-            <w:r>
-              <w:rPr>
-                <w:rFonts w:hint="eastAsia"/>
-                <w:highlight w:val="darkGray"/>
+              <w:t>“</w:t>
+            </w:r>
+            <w:r>
+              <w:t>http://127.0.0.1:808</w:t>
+            </w:r>
+            <w:r>
+              <w:rPr>
+                <w:rFonts w:hint="eastAsia"/>
               </w:rPr>
               <w:t>8</w:t>
             </w:r>
             <w:r>
-              <w:rPr>
-                <w:highlight w:val="darkGray"/>
-              </w:rPr>
-              <w:t>?"</w:t>
-            </w:r>
-            <w:r>
-              <w:rPr>
-                <w:rFonts w:hint="eastAsia"/>
-                <w:highlight w:val="darkGray"/>
+              <w:t>?</w:t>
+            </w:r>
+            <w:r>
+              <w:t>”</w:t>
+            </w:r>
+            <w:r>
+              <w:rPr>
+                <w:rFonts w:hint="eastAsia"/>
               </w:rPr>
               <w:t>+</w:t>
             </w:r>
-            <w:r>
-              <w:rPr>
-                <w:rFonts w:hint="eastAsia"/>
-                <w:highlight w:val="darkGray"/>
-              </w:rPr>
-              <w:t xml:space="preserve"> </w:t>
-            </w:r>
-            <w:r>
-              <w:rPr>
-                <w:highlight w:val="darkGray"/>
-              </w:rPr>
-              <w:t>“</w:t>
-            </w:r>
-            <w:r>
-              <w:rPr>
-                <w:rFonts w:hint="eastAsia"/>
-                <w:highlight w:val="darkGray"/>
-              </w:rPr>
-              <w:t>name</w:t>
-            </w:r>
-            <w:r>
-              <w:rPr>
-                <w:rFonts w:hint="eastAsia"/>
-                <w:highlight w:val="darkGray"/>
-              </w:rPr>
-              <w:t>=</w:t>
-            </w:r>
-            <w:r>
-              <w:rPr>
-                <w:highlight w:val="darkGray"/>
-              </w:rPr>
-              <w:t>”</w:t>
-            </w:r>
-            <w:r>
-              <w:rPr>
-                <w:rFonts w:hint="eastAsia"/>
-                <w:highlight w:val="darkGray"/>
-              </w:rPr>
-              <w:t>+</w:t>
-            </w:r>
             <w:proofErr w:type="spellStart"/>
             <w:r>
               <w:rPr>
                 <w:rFonts w:hint="eastAsia"/>
-                <w:highlight w:val="darkGray"/>
-              </w:rPr>
-              <w:t>goodsname</w:t>
+              </w:rPr>
+              <w:t>obj.goodsname</w:t>
             </w:r>
             <w:proofErr w:type="spellEnd"/>
           </w:p>
@@ -1517,192 +1317,71 @@
       <w:tr>
         <w:tc>
           <w:tcPr>
-            <w:tcW w:w="2492" w:type="pct"/>
-          </w:tcPr>
-          <w:p>
-            <w:r>
-              <w:rPr>
-                <w:rFonts w:ascii="Consolas" w:hAnsi="Consolas" w:cs="Consolas"/>
-                <w:color w:val="F8F8F2"/>
-                <w:kern w:val="0"/>
-                <w:sz w:val="22"/>
-                <w:highlight w:val="darkGray"/>
-              </w:rPr>
-              <w:t>host</w:t>
-            </w:r>
-          </w:p>
-        </w:tc>
-        <w:tc>
-          <w:tcPr>
-            <w:tcW w:w="2508" w:type="pct"/>
-          </w:tcPr>
-          <w:p>
-            <w:proofErr w:type="spellStart"/>
-            <w:r>
-              <w:rPr>
-                <w:rFonts w:ascii="Consolas" w:hAnsi="Consolas" w:cs="Consolas"/>
-                <w:color w:val="E6DB74"/>
-                <w:kern w:val="0"/>
-                <w:sz w:val="22"/>
-                <w:highlight w:val="darkGray"/>
-              </w:rPr>
-              <w:t>localhost</w:t>
-            </w:r>
-            <w:proofErr w:type="spellEnd"/>
+            <w:tcW w:w="3503" w:type="dxa"/>
+            <w:gridSpan w:val="3"/>
+          </w:tcPr>
+          <w:p>
+            <w:pPr>
+              <w:rPr>
+                <w:sz w:val="20"/>
+              </w:rPr>
+            </w:pPr>
+            <w:r>
+              <w:rPr>
+                <w:sz w:val="20"/>
+              </w:rPr>
+              <w:t>参数</w:t>
+            </w:r>
+          </w:p>
+        </w:tc>
+        <w:tc>
+          <w:tcPr>
+            <w:tcW w:w="5019" w:type="dxa"/>
+            <w:gridSpan w:val="4"/>
+          </w:tcPr>
+          <w:p>
+            <w:r>
+              <w:t>返回值</w:t>
+            </w:r>
           </w:p>
         </w:tc>
       </w:tr>
       <w:tr>
         <w:tc>
           <w:tcPr>
-            <w:tcW w:w="2492" w:type="pct"/>
-          </w:tcPr>
-          <w:p>
-            <w:r>
-              <w:rPr>
-                <w:rFonts w:ascii="Consolas" w:hAnsi="Consolas" w:cs="Consolas"/>
-                <w:color w:val="F8F8F2"/>
-                <w:kern w:val="0"/>
-                <w:sz w:val="22"/>
-                <w:highlight w:val="darkGray"/>
-              </w:rPr>
-              <w:t>user</w:t>
-            </w:r>
-          </w:p>
-        </w:tc>
-        <w:tc>
-          <w:tcPr>
-            <w:tcW w:w="2508" w:type="pct"/>
-          </w:tcPr>
-          <w:p>
-            <w:r>
-              <w:rPr>
-                <w:rFonts w:ascii="Consolas" w:hAnsi="Consolas" w:cs="Consolas"/>
-                <w:color w:val="E6DB74"/>
-                <w:kern w:val="0"/>
-                <w:sz w:val="22"/>
-                <w:highlight w:val="darkGray"/>
-              </w:rPr>
-              <w:t>root</w:t>
-            </w:r>
-          </w:p>
+            <w:tcW w:w="3503" w:type="dxa"/>
+            <w:gridSpan w:val="3"/>
+          </w:tcPr>
+          <w:p>
+            <w:pPr>
+              <w:rPr>
+                <w:sz w:val="20"/>
+              </w:rPr>
+            </w:pPr>
+            <w:proofErr w:type="spellStart"/>
+            <w:r>
+              <w:rPr>
+                <w:rFonts w:hint="eastAsia"/>
+                <w:sz w:val="20"/>
+              </w:rPr>
+              <w:t>goodsname</w:t>
+            </w:r>
+            <w:proofErr w:type="spellEnd"/>
+          </w:p>
+        </w:tc>
+        <w:tc>
+          <w:tcPr>
+            <w:tcW w:w="5019" w:type="dxa"/>
+            <w:gridSpan w:val="4"/>
+          </w:tcPr>
+          <w:p/>
         </w:tc>
       </w:tr>
       <w:tr>
         <w:tc>
           <w:tcPr>
-            <w:tcW w:w="2492" w:type="pct"/>
-          </w:tcPr>
-          <w:p>
-            <w:r>
-              <w:rPr>
-                <w:rFonts w:ascii="Consolas" w:hAnsi="Consolas" w:cs="Consolas"/>
-                <w:i/>
-                <w:iCs/>
-                <w:color w:val="66D9EF"/>
-                <w:kern w:val="0"/>
-                <w:sz w:val="22"/>
-                <w:highlight w:val="darkGray"/>
-              </w:rPr>
-              <w:t>password</w:t>
-            </w:r>
-          </w:p>
-        </w:tc>
-        <w:tc>
-          <w:tcPr>
-            <w:tcW w:w="2508" w:type="pct"/>
-          </w:tcPr>
-          <w:p>
-            <w:r>
-              <w:rPr>
-                <w:rFonts w:ascii="Consolas" w:hAnsi="Consolas" w:cs="Consolas"/>
-                <w:color w:val="E6DB74"/>
-                <w:kern w:val="0"/>
-                <w:sz w:val="22"/>
-                <w:highlight w:val="darkGray"/>
-              </w:rPr>
-              <w:t>123456lmz</w:t>
-            </w:r>
-          </w:p>
-        </w:tc>
-      </w:tr>
-      <w:tr>
-        <w:tc>
-          <w:tcPr>
-            <w:tcW w:w="2492" w:type="pct"/>
-          </w:tcPr>
-          <w:p>
-            <w:r>
-              <w:rPr>
-                <w:rFonts w:ascii="Consolas" w:hAnsi="Consolas" w:cs="Consolas"/>
-                <w:color w:val="F8F8F2"/>
-                <w:kern w:val="0"/>
-                <w:sz w:val="22"/>
-                <w:highlight w:val="darkGray"/>
-              </w:rPr>
-              <w:t>port</w:t>
-            </w:r>
-          </w:p>
-        </w:tc>
-        <w:tc>
-          <w:tcPr>
-            <w:tcW w:w="2508" w:type="pct"/>
-          </w:tcPr>
-          <w:p>
-            <w:r>
-              <w:rPr>
-                <w:rFonts w:ascii="Consolas" w:hAnsi="Consolas" w:cs="Consolas"/>
-                <w:color w:val="E6DB74"/>
-                <w:kern w:val="0"/>
-                <w:sz w:val="22"/>
-                <w:highlight w:val="darkGray"/>
-              </w:rPr>
-              <w:t>3306</w:t>
-            </w:r>
-          </w:p>
-        </w:tc>
-      </w:tr>
-      <w:tr>
-        <w:tc>
-          <w:tcPr>
-            <w:tcW w:w="2492" w:type="pct"/>
-          </w:tcPr>
-          <w:p>
-            <w:r>
-              <w:rPr>
-                <w:rFonts w:ascii="Consolas" w:hAnsi="Consolas" w:cs="Consolas"/>
-                <w:color w:val="F8F8F2"/>
-                <w:kern w:val="0"/>
-                <w:sz w:val="22"/>
-                <w:highlight w:val="darkGray"/>
-              </w:rPr>
-              <w:t>database</w:t>
-            </w:r>
-          </w:p>
-        </w:tc>
-        <w:tc>
-          <w:tcPr>
-            <w:tcW w:w="2508" w:type="pct"/>
-          </w:tcPr>
-          <w:p>
-            <w:r>
-              <w:rPr>
-                <w:rFonts w:ascii="Consolas" w:hAnsi="Consolas" w:cs="Consolas"/>
-                <w:color w:val="E6DB74"/>
-                <w:kern w:val="0"/>
-                <w:sz w:val="22"/>
-                <w:highlight w:val="darkGray"/>
-              </w:rPr>
-              <w:t>front</w:t>
-            </w:r>
-          </w:p>
-        </w:tc>
-      </w:tr>
-      <w:tr>
-        <w:tc>
-          <w:tcPr>
-            <w:tcW w:w="5000" w:type="pct"/>
-            <w:gridSpan w:val="2"/>
+            <w:tcW w:w="0" w:type="auto"/>
+            <w:gridSpan w:val="7"/>
           </w:tcPr>
           <w:p>
             <w:pPr>
@@ -1712,13 +1391,7 @@
               <w:rPr>
                 <w:rFonts w:hint="eastAsia"/>
               </w:rPr>
-              <w:t>查看</w:t>
-            </w:r>
-            <w:r>
-              <w:rPr>
-                <w:rFonts w:hint="eastAsia"/>
-              </w:rPr>
-              <w:t>购物车</w:t>
+              <w:t>查看购物车</w:t>
             </w:r>
           </w:p>
         </w:tc>
@@ -1726,8 +1399,8 @@
       <w:tr>
         <w:tc>
           <w:tcPr>
-            <w:tcW w:w="5000" w:type="pct"/>
-            <w:gridSpan w:val="2"/>
+            <w:tcW w:w="0" w:type="auto"/>
+            <w:gridSpan w:val="7"/>
           </w:tcPr>
           <w:p>
             <w:pPr>
@@ -1735,218 +1408,105 @@
               <w:jc w:val="left"/>
             </w:pPr>
             <w:r>
-              <w:rPr>
-                <w:highlight w:val="darkGray"/>
-              </w:rPr>
               <w:t>"http://127.0.0.1:808</w:t>
             </w:r>
             <w:r>
               <w:rPr>
                 <w:rFonts w:hint="eastAsia"/>
-                <w:highlight w:val="darkGray"/>
-              </w:rPr>
-              <w:t>8</w:t>
-            </w:r>
-            <w:r>
-              <w:rPr>
-                <w:highlight w:val="darkGray"/>
-              </w:rPr>
-              <w:t>?"</w:t>
+              </w:rPr>
+              <w:t>9</w:t>
+            </w:r>
+            <w:r>
+              <w:t>"</w:t>
+            </w:r>
+            <w:r>
+              <w:rPr>
+                <w:rFonts w:hint="eastAsia"/>
+              </w:rPr>
+              <w:t>+obj.username</w:t>
+            </w:r>
+          </w:p>
+        </w:tc>
+      </w:tr>
+      <w:tr>
+        <w:tc>
+          <w:tcPr>
+            <w:tcW w:w="3583" w:type="dxa"/>
+            <w:gridSpan w:val="4"/>
+          </w:tcPr>
+          <w:p>
+            <w:pPr>
+              <w:rPr>
+                <w:sz w:val="20"/>
+              </w:rPr>
+            </w:pPr>
+            <w:r>
+              <w:rPr>
+                <w:sz w:val="20"/>
+              </w:rPr>
+              <w:t>参数</w:t>
+            </w:r>
+          </w:p>
+        </w:tc>
+        <w:tc>
+          <w:tcPr>
+            <w:tcW w:w="4939" w:type="dxa"/>
+            <w:gridSpan w:val="3"/>
+          </w:tcPr>
+          <w:p>
+            <w:r>
+              <w:t>返回值</w:t>
+            </w:r>
+          </w:p>
+        </w:tc>
+      </w:tr>
+      <w:tr>
+        <w:tc>
+          <w:tcPr>
+            <w:tcW w:w="3583" w:type="dxa"/>
+            <w:gridSpan w:val="4"/>
+          </w:tcPr>
+          <w:p>
+            <w:pPr>
+              <w:rPr>
+                <w:sz w:val="20"/>
+              </w:rPr>
+            </w:pPr>
+            <w:r>
+              <w:rPr>
+                <w:rFonts w:hint="eastAsia"/>
+                <w:sz w:val="20"/>
+              </w:rPr>
+              <w:t>username</w:t>
+            </w:r>
+          </w:p>
+        </w:tc>
+        <w:tc>
+          <w:tcPr>
+            <w:tcW w:w="4939" w:type="dxa"/>
+            <w:gridSpan w:val="3"/>
+          </w:tcPr>
+          <w:p>
+            <w:r>
+              <w:t>数组对象</w:t>
             </w:r>
             <w:bookmarkStart w:id="0" w:name="_GoBack"/>
             <w:bookmarkEnd w:id="0"/>
           </w:p>
         </w:tc>
       </w:tr>
-      <w:tr>
-        <w:tc>
-          <w:tcPr>
-            <w:tcW w:w="2492" w:type="pct"/>
-          </w:tcPr>
-          <w:p>
-            <w:r>
-              <w:rPr>
-                <w:rFonts w:ascii="Consolas" w:hAnsi="Consolas" w:cs="Consolas"/>
-                <w:color w:val="F8F8F2"/>
-                <w:kern w:val="0"/>
-                <w:sz w:val="22"/>
-                <w:highlight w:val="darkGray"/>
-              </w:rPr>
-              <w:t>host</w:t>
-            </w:r>
-          </w:p>
-        </w:tc>
-        <w:tc>
-          <w:tcPr>
-            <w:tcW w:w="2508" w:type="pct"/>
-          </w:tcPr>
-          <w:p>
-            <w:proofErr w:type="spellStart"/>
-            <w:r>
-              <w:rPr>
-                <w:rFonts w:ascii="Consolas" w:hAnsi="Consolas" w:cs="Consolas"/>
-                <w:color w:val="E6DB74"/>
-                <w:kern w:val="0"/>
-                <w:sz w:val="22"/>
-                <w:highlight w:val="darkGray"/>
-              </w:rPr>
-              <w:t>localhost</w:t>
-            </w:r>
-            <w:proofErr w:type="spellEnd"/>
-          </w:p>
-        </w:tc>
-      </w:tr>
-      <w:tr>
-        <w:tc>
-          <w:tcPr>
-            <w:tcW w:w="2492" w:type="pct"/>
-          </w:tcPr>
-          <w:p>
-            <w:r>
-              <w:rPr>
-                <w:rFonts w:ascii="Consolas" w:hAnsi="Consolas" w:cs="Consolas"/>
-                <w:color w:val="F8F8F2"/>
-                <w:kern w:val="0"/>
-                <w:sz w:val="22"/>
-                <w:highlight w:val="darkGray"/>
-              </w:rPr>
-              <w:t>user</w:t>
-            </w:r>
-          </w:p>
-        </w:tc>
-        <w:tc>
-          <w:tcPr>
-            <w:tcW w:w="2508" w:type="pct"/>
-          </w:tcPr>
-          <w:p>
-            <w:r>
-              <w:rPr>
-                <w:rFonts w:ascii="Consolas" w:hAnsi="Consolas" w:cs="Consolas"/>
-                <w:color w:val="E6DB74"/>
-                <w:kern w:val="0"/>
-                <w:sz w:val="22"/>
-                <w:highlight w:val="darkGray"/>
-              </w:rPr>
-              <w:t>root</w:t>
-            </w:r>
-          </w:p>
-        </w:tc>
-      </w:tr>
-      <w:tr>
-        <w:tc>
-          <w:tcPr>
-            <w:tcW w:w="2492" w:type="pct"/>
-          </w:tcPr>
-          <w:p>
-            <w:r>
-              <w:rPr>
-                <w:rFonts w:ascii="Consolas" w:hAnsi="Consolas" w:cs="Consolas"/>
-                <w:i/>
-                <w:iCs/>
-                <w:color w:val="66D9EF"/>
-                <w:kern w:val="0"/>
-                <w:sz w:val="22"/>
-                <w:highlight w:val="darkGray"/>
-              </w:rPr>
-              <w:t>password</w:t>
-            </w:r>
-          </w:p>
-        </w:tc>
-        <w:tc>
-          <w:tcPr>
-            <w:tcW w:w="2508" w:type="pct"/>
-          </w:tcPr>
-          <w:p>
-            <w:r>
-              <w:rPr>
-                <w:rFonts w:ascii="Consolas" w:hAnsi="Consolas" w:cs="Consolas"/>
-                <w:color w:val="E6DB74"/>
-                <w:kern w:val="0"/>
-                <w:sz w:val="22"/>
-                <w:highlight w:val="darkGray"/>
-              </w:rPr>
-              <w:t>123456lmz</w:t>
-            </w:r>
-          </w:p>
-        </w:tc>
-      </w:tr>
-      <w:tr>
-        <w:tc>
-          <w:tcPr>
-            <w:tcW w:w="2492" w:type="pct"/>
-          </w:tcPr>
-          <w:p>
-            <w:r>
-              <w:rPr>
-                <w:rFonts w:ascii="Consolas" w:hAnsi="Consolas" w:cs="Consolas"/>
-                <w:color w:val="F8F8F2"/>
-                <w:kern w:val="0"/>
-                <w:sz w:val="22"/>
-                <w:highlight w:val="darkGray"/>
-              </w:rPr>
-              <w:t>port</w:t>
-            </w:r>
-          </w:p>
-        </w:tc>
-        <w:tc>
-          <w:tcPr>
-            <w:tcW w:w="2508" w:type="pct"/>
-          </w:tcPr>
-          <w:p>
-            <w:r>
-              <w:rPr>
-                <w:rFonts w:ascii="Consolas" w:hAnsi="Consolas" w:cs="Consolas"/>
-                <w:color w:val="E6DB74"/>
-                <w:kern w:val="0"/>
-                <w:sz w:val="22"/>
-                <w:highlight w:val="darkGray"/>
-              </w:rPr>
-              <w:t>3306</w:t>
-            </w:r>
-          </w:p>
-        </w:tc>
-      </w:tr>
-      <w:tr>
-        <w:tc>
-          <w:tcPr>
-            <w:tcW w:w="2492" w:type="pct"/>
-          </w:tcPr>
-          <w:p>
-            <w:r>
-              <w:rPr>
-                <w:rFonts w:ascii="Consolas" w:hAnsi="Consolas" w:cs="Consolas"/>
-                <w:color w:val="F8F8F2"/>
-                <w:kern w:val="0"/>
-                <w:sz w:val="22"/>
-                <w:highlight w:val="darkGray"/>
-              </w:rPr>
-              <w:t>database</w:t>
-            </w:r>
-          </w:p>
-        </w:tc>
-        <w:tc>
-          <w:tcPr>
-            <w:tcW w:w="2508" w:type="pct"/>
-          </w:tcPr>
-          <w:p>
-            <w:r>
-              <w:rPr>
-                <w:rFonts w:ascii="Consolas" w:hAnsi="Consolas" w:cs="Consolas"/>
-                <w:color w:val="E6DB74"/>
-                <w:kern w:val="0"/>
-                <w:sz w:val="22"/>
-                <w:highlight w:val="darkGray"/>
-              </w:rPr>
-              <w:t>front</w:t>
-            </w:r>
-          </w:p>
-        </w:tc>
-      </w:tr>
     </w:tbl>
+    <w:p/>
     <w:p>
       <w:pPr>
-        <w:rPr>
-          <w:rFonts w:hint="eastAsia"/>
+        <w:autoSpaceDE w:val="0"/>
+        <w:autoSpaceDN w:val="0"/>
+        <w:adjustRightInd w:val="0"/>
+        <w:jc w:val="left"/>
+        <w:rPr>
+          <w:rFonts w:ascii="Consolas" w:hAnsi="Consolas" w:cs="Consolas"/>
+          <w:kern w:val="0"/>
+          <w:sz w:val="22"/>
         </w:rPr>
       </w:pPr>
     </w:p>
@@ -1957,11 +1517,34 @@
         <w:adjustRightInd w:val="0"/>
         <w:jc w:val="left"/>
         <w:rPr>
-          <w:rFonts w:ascii="Consolas" w:hAnsi="Consolas" w:cs="Consolas" w:hint="eastAsia"/>
+          <w:rFonts w:ascii="Consolas" w:hAnsi="Consolas" w:cs="Consolas"/>
           <w:kern w:val="0"/>
           <w:sz w:val="22"/>
         </w:rPr>
       </w:pPr>
+    </w:p>
+    <w:p>
+      <w:pPr>
+        <w:pStyle w:val="1"/>
+      </w:pPr>
+      <w:proofErr w:type="spellStart"/>
+      <w:r>
+        <w:lastRenderedPageBreak/>
+        <w:t>E</w:t>
+      </w:r>
+      <w:r>
+        <w:rPr>
+          <w:rFonts w:hint="eastAsia"/>
+        </w:rPr>
+        <w:t>g</w:t>
+      </w:r>
+      <w:proofErr w:type="spellEnd"/>
+      <w:r>
+        <w:rPr>
+          <w:rFonts w:hint="eastAsia"/>
+        </w:rPr>
+        <w:t>:</w:t>
+      </w:r>
     </w:p>
     <w:p>
       <w:pPr>
@@ -1975,30 +1558,37 @@
           <w:sz w:val="22"/>
         </w:rPr>
       </w:pPr>
-    </w:p>
-    <w:p>
-      <w:pPr>
-        <w:pStyle w:val="1"/>
-        <w:rPr>
-          <w:rFonts w:hint="eastAsia"/>
-        </w:rPr>
-      </w:pPr>
-      <w:proofErr w:type="spellStart"/>
-      <w:r>
-        <w:t>E</w:t>
-      </w:r>
-      <w:r>
-        <w:rPr>
-          <w:rFonts w:hint="eastAsia"/>
-        </w:rPr>
-        <w:t>g</w:t>
-      </w:r>
-      <w:proofErr w:type="spellEnd"/>
-      <w:r>
-        <w:rPr>
-          <w:rFonts w:hint="eastAsia"/>
-        </w:rPr>
-        <w:t>:</w:t>
+      <w:r>
+        <w:rPr>
+          <w:rFonts w:ascii="Consolas" w:hAnsi="Consolas" w:cs="Consolas"/>
+          <w:kern w:val="0"/>
+          <w:sz w:val="22"/>
+        </w:rPr>
+        <w:t>//</w:t>
+      </w:r>
+      <w:r>
+        <w:rPr>
+          <w:rFonts w:ascii="Consolas" w:hAnsi="Consolas" w:cs="Consolas"/>
+          <w:kern w:val="0"/>
+          <w:sz w:val="22"/>
+        </w:rPr>
+        <w:t>创建</w:t>
+      </w:r>
+      <w:r>
+        <w:rPr>
+          <w:rFonts w:ascii="Consolas" w:hAnsi="Consolas" w:cs="Consolas"/>
+          <w:kern w:val="0"/>
+          <w:sz w:val="22"/>
+        </w:rPr>
+        <w:t>http</w:t>
+      </w:r>
+      <w:r>
+        <w:rPr>
+          <w:rFonts w:ascii="Consolas" w:hAnsi="Consolas" w:cs="Consolas"/>
+          <w:kern w:val="0"/>
+          <w:sz w:val="22"/>
+        </w:rPr>
+        <w:t>服务</w:t>
       </w:r>
     </w:p>
     <w:p>
@@ -2008,42 +1598,54 @@
         <w:adjustRightInd w:val="0"/>
         <w:jc w:val="left"/>
         <w:rPr>
-          <w:rFonts w:ascii="Consolas" w:hAnsi="Consolas" w:cs="Consolas"/>
+          <w:rFonts w:ascii="Consolas" w:hAnsi="Consolas" w:cs="Consolas" w:hint="eastAsia"/>
           <w:kern w:val="0"/>
           <w:sz w:val="22"/>
         </w:rPr>
       </w:pPr>
-      <w:r>
-        <w:rPr>
-          <w:rFonts w:ascii="Consolas" w:hAnsi="Consolas" w:cs="Consolas"/>
-          <w:kern w:val="0"/>
-          <w:sz w:val="22"/>
-        </w:rPr>
-        <w:t>//</w:t>
-      </w:r>
-      <w:r>
-        <w:rPr>
-          <w:rFonts w:ascii="Consolas" w:hAnsi="Consolas" w:cs="Consolas"/>
-          <w:kern w:val="0"/>
-          <w:sz w:val="22"/>
-        </w:rPr>
-        <w:t>创建</w:t>
-      </w:r>
-      <w:r>
-        <w:rPr>
-          <w:rFonts w:ascii="Consolas" w:hAnsi="Consolas" w:cs="Consolas"/>
-          <w:kern w:val="0"/>
-          <w:sz w:val="22"/>
-        </w:rPr>
-        <w:t>http</w:t>
-      </w:r>
-      <w:r>
-        <w:rPr>
-          <w:rFonts w:ascii="Consolas" w:hAnsi="Consolas" w:cs="Consolas"/>
-          <w:kern w:val="0"/>
-          <w:sz w:val="22"/>
-        </w:rPr>
-        <w:t>服务</w:t>
+      <w:proofErr w:type="spellStart"/>
+      <w:r>
+        <w:rPr>
+          <w:rFonts w:ascii="Consolas" w:hAnsi="Consolas" w:cs="Consolas"/>
+          <w:kern w:val="0"/>
+          <w:sz w:val="22"/>
+        </w:rPr>
+        <w:t>V</w:t>
+      </w:r>
+      <w:r>
+        <w:rPr>
+          <w:rFonts w:ascii="Consolas" w:hAnsi="Consolas" w:cs="Consolas" w:hint="eastAsia"/>
+          <w:kern w:val="0"/>
+          <w:sz w:val="22"/>
+        </w:rPr>
+        <w:t>ar</w:t>
+      </w:r>
+      <w:proofErr w:type="spellEnd"/>
+      <w:r>
+        <w:rPr>
+          <w:rFonts w:ascii="Consolas" w:hAnsi="Consolas" w:cs="Consolas" w:hint="eastAsia"/>
+          <w:kern w:val="0"/>
+          <w:sz w:val="22"/>
+        </w:rPr>
+        <w:t xml:space="preserve"> </w:t>
+      </w:r>
+      <w:proofErr w:type="spellStart"/>
+      <w:r>
+        <w:rPr>
+          <w:rFonts w:ascii="Consolas" w:hAnsi="Consolas" w:cs="Consolas" w:hint="eastAsia"/>
+          <w:kern w:val="0"/>
+          <w:sz w:val="22"/>
+        </w:rPr>
+        <w:t>obj</w:t>
+      </w:r>
+      <w:proofErr w:type="spellEnd"/>
+      <w:r>
+        <w:rPr>
+          <w:rFonts w:ascii="Consolas" w:hAnsi="Consolas" w:cs="Consolas" w:hint="eastAsia"/>
+          <w:kern w:val="0"/>
+          <w:sz w:val="22"/>
+        </w:rPr>
+        <w:t xml:space="preserve"> {</w:t>
       </w:r>
     </w:p>
     <w:p>
@@ -2053,70 +1655,52 @@
         <w:adjustRightInd w:val="0"/>
         <w:jc w:val="left"/>
         <w:rPr>
-          <w:rFonts w:ascii="Consolas" w:hAnsi="Consolas" w:cs="Consolas"/>
+          <w:rFonts w:ascii="Consolas" w:hAnsi="Consolas" w:cs="Consolas" w:hint="eastAsia"/>
           <w:kern w:val="0"/>
           <w:sz w:val="22"/>
         </w:rPr>
       </w:pPr>
-      <w:proofErr w:type="spellStart"/>
+      <w:r>
+        <w:rPr>
+          <w:rFonts w:ascii="Consolas" w:hAnsi="Consolas" w:cs="Consolas" w:hint="eastAsia"/>
+          <w:kern w:val="0"/>
+          <w:sz w:val="22"/>
+        </w:rPr>
+        <w:tab/>
+      </w:r>
+      <w:r>
+        <w:rPr>
+          <w:rFonts w:ascii="Consolas" w:hAnsi="Consolas" w:cs="Consolas"/>
+          <w:kern w:val="0"/>
+          <w:sz w:val="22"/>
+        </w:rPr>
+        <w:t>‘</w:t>
+      </w:r>
       <w:proofErr w:type="gramStart"/>
       <w:r>
         <w:rPr>
-          <w:rFonts w:ascii="Consolas" w:hAnsi="Consolas" w:cs="Consolas"/>
-          <w:i/>
-          <w:iCs/>
-          <w:kern w:val="0"/>
-          <w:sz w:val="22"/>
-        </w:rPr>
-        <w:t>var</w:t>
-      </w:r>
-      <w:proofErr w:type="spellEnd"/>
+          <w:rFonts w:ascii="Consolas" w:hAnsi="Consolas" w:cs="Consolas" w:hint="eastAsia"/>
+          <w:kern w:val="0"/>
+          <w:sz w:val="22"/>
+        </w:rPr>
+        <w:t>username</w:t>
+      </w:r>
       <w:proofErr w:type="gramEnd"/>
       <w:r>
         <w:rPr>
           <w:rFonts w:ascii="Consolas" w:hAnsi="Consolas" w:cs="Consolas"/>
-          <w:i/>
-          <w:iCs/>
-          <w:kern w:val="0"/>
-          <w:sz w:val="22"/>
-        </w:rPr>
-        <w:t xml:space="preserve"> </w:t>
-      </w:r>
-      <w:proofErr w:type="spellStart"/>
-      <w:r>
-        <w:rPr>
-          <w:rFonts w:ascii="Consolas" w:hAnsi="Consolas" w:cs="Consolas"/>
-          <w:kern w:val="0"/>
-          <w:sz w:val="22"/>
-        </w:rPr>
-        <w:t>xhr</w:t>
-      </w:r>
-      <w:proofErr w:type="spellEnd"/>
-      <w:r>
-        <w:rPr>
-          <w:rFonts w:ascii="Consolas" w:hAnsi="Consolas" w:cs="Consolas"/>
-          <w:kern w:val="0"/>
-          <w:sz w:val="22"/>
-        </w:rPr>
-        <w:t xml:space="preserve"> = new </w:t>
-      </w:r>
-      <w:proofErr w:type="spellStart"/>
-      <w:r>
-        <w:rPr>
-          <w:rFonts w:ascii="Consolas" w:hAnsi="Consolas" w:cs="Consolas"/>
-          <w:kern w:val="0"/>
-          <w:sz w:val="22"/>
-        </w:rPr>
-        <w:t>XMLHttpRequest</w:t>
-      </w:r>
-      <w:proofErr w:type="spellEnd"/>
-      <w:r>
-        <w:rPr>
-          <w:rFonts w:ascii="Consolas" w:hAnsi="Consolas" w:cs="Consolas"/>
-          <w:kern w:val="0"/>
-          <w:sz w:val="22"/>
-        </w:rPr>
-        <w:t>();</w:t>
+          <w:kern w:val="0"/>
+          <w:sz w:val="22"/>
+        </w:rPr>
+        <w:t>’</w:t>
+      </w:r>
+      <w:r>
+        <w:rPr>
+          <w:rFonts w:ascii="Consolas" w:hAnsi="Consolas" w:cs="Consolas" w:hint="eastAsia"/>
+          <w:kern w:val="0"/>
+          <w:sz w:val="22"/>
+        </w:rPr>
+        <w:t>:5465465,</w:t>
       </w:r>
     </w:p>
     <w:p>
@@ -2126,46 +1710,52 @@
         <w:adjustRightInd w:val="0"/>
         <w:jc w:val="left"/>
         <w:rPr>
-          <w:rFonts w:ascii="Consolas" w:hAnsi="Consolas" w:cs="Consolas"/>
+          <w:rFonts w:ascii="Consolas" w:hAnsi="Consolas" w:cs="Consolas" w:hint="eastAsia"/>
           <w:kern w:val="0"/>
           <w:sz w:val="22"/>
         </w:rPr>
       </w:pPr>
-      <w:proofErr w:type="spellStart"/>
-      <w:r>
-        <w:rPr>
-          <w:rFonts w:ascii="Consolas" w:hAnsi="Consolas" w:cs="Consolas"/>
-          <w:kern w:val="0"/>
-          <w:sz w:val="22"/>
-        </w:rPr>
-        <w:t>xhr.onreadystatechange</w:t>
-      </w:r>
-      <w:proofErr w:type="spellEnd"/>
-      <w:r>
-        <w:rPr>
-          <w:rFonts w:ascii="Consolas" w:hAnsi="Consolas" w:cs="Consolas"/>
-          <w:kern w:val="0"/>
-          <w:sz w:val="22"/>
-        </w:rPr>
-        <w:t xml:space="preserve"> = </w:t>
-      </w:r>
-      <w:r>
-        <w:rPr>
-          <w:rFonts w:ascii="Consolas" w:hAnsi="Consolas" w:cs="Consolas"/>
-          <w:i/>
-          <w:iCs/>
-          <w:kern w:val="0"/>
-          <w:sz w:val="22"/>
-        </w:rPr>
-        <w:t xml:space="preserve">function </w:t>
-      </w:r>
-      <w:r>
-        <w:rPr>
-          <w:rFonts w:ascii="Consolas" w:hAnsi="Consolas" w:cs="Consolas"/>
-          <w:kern w:val="0"/>
-          <w:sz w:val="22"/>
-        </w:rPr>
-        <w:t>() {</w:t>
+      <w:r>
+        <w:rPr>
+          <w:rFonts w:ascii="Consolas" w:hAnsi="Consolas" w:cs="Consolas" w:hint="eastAsia"/>
+          <w:kern w:val="0"/>
+          <w:sz w:val="22"/>
+        </w:rPr>
+        <w:tab/>
+      </w:r>
+      <w:r>
+        <w:rPr>
+          <w:rFonts w:ascii="Consolas" w:hAnsi="Consolas" w:cs="Consolas"/>
+          <w:kern w:val="0"/>
+          <w:sz w:val="22"/>
+        </w:rPr>
+        <w:t>‘</w:t>
+      </w:r>
+      <w:proofErr w:type="gramStart"/>
+      <w:r>
+        <w:rPr>
+          <w:rFonts w:ascii="Consolas" w:hAnsi="Consolas" w:cs="Consolas" w:hint="eastAsia"/>
+          <w:kern w:val="0"/>
+          <w:sz w:val="22"/>
+        </w:rPr>
+        <w:t>password</w:t>
+      </w:r>
+      <w:proofErr w:type="gramEnd"/>
+      <w:r>
+        <w:rPr>
+          <w:rFonts w:ascii="Consolas" w:hAnsi="Consolas" w:cs="Consolas"/>
+          <w:kern w:val="0"/>
+          <w:sz w:val="22"/>
+        </w:rPr>
+        <w:t>’</w:t>
+      </w:r>
+      <w:r>
+        <w:rPr>
+          <w:rFonts w:ascii="Consolas" w:hAnsi="Consolas" w:cs="Consolas" w:hint="eastAsia"/>
+          <w:kern w:val="0"/>
+          <w:sz w:val="22"/>
+        </w:rPr>
+        <w:t>:456465456</w:t>
       </w:r>
     </w:p>
     <w:p>
@@ -2182,49 +1772,11 @@
       </w:pPr>
       <w:r>
         <w:rPr>
-          <w:rFonts w:ascii="Consolas" w:hAnsi="Consolas" w:cs="Consolas"/>
-          <w:kern w:val="0"/>
-          <w:sz w:val="22"/>
-        </w:rPr>
-        <w:tab/>
-      </w:r>
-      <w:proofErr w:type="gramStart"/>
-      <w:r>
-        <w:rPr>
-          <w:rFonts w:ascii="Consolas" w:hAnsi="Consolas" w:cs="Consolas"/>
-          <w:i/>
-          <w:iCs/>
-          <w:kern w:val="0"/>
-          <w:sz w:val="22"/>
-        </w:rPr>
-        <w:t>console</w:t>
-      </w:r>
-      <w:r>
-        <w:rPr>
-          <w:rFonts w:ascii="Consolas" w:hAnsi="Consolas" w:cs="Consolas"/>
-          <w:kern w:val="0"/>
-          <w:sz w:val="22"/>
-        </w:rPr>
-        <w:t>.log(</w:t>
-      </w:r>
-      <w:proofErr w:type="spellStart"/>
-      <w:proofErr w:type="gramEnd"/>
-      <w:r>
-        <w:rPr>
-          <w:rFonts w:ascii="Consolas" w:hAnsi="Consolas" w:cs="Consolas"/>
-          <w:kern w:val="0"/>
-          <w:sz w:val="22"/>
-        </w:rPr>
-        <w:t>xhr.readyState,xhr.status</w:t>
-      </w:r>
-      <w:proofErr w:type="spellEnd"/>
-      <w:r>
-        <w:rPr>
-          <w:rFonts w:ascii="Consolas" w:hAnsi="Consolas" w:cs="Consolas"/>
-          <w:kern w:val="0"/>
-          <w:sz w:val="22"/>
-        </w:rPr>
-        <w:t>);</w:t>
+          <w:rFonts w:ascii="Consolas" w:hAnsi="Consolas" w:cs="Consolas" w:hint="eastAsia"/>
+          <w:kern w:val="0"/>
+          <w:sz w:val="22"/>
+        </w:rPr>
+        <w:t>}</w:t>
       </w:r>
     </w:p>
     <w:p>
@@ -2239,31 +1791,29 @@
           <w:sz w:val="22"/>
         </w:rPr>
       </w:pPr>
-      <w:r>
-        <w:rPr>
-          <w:rFonts w:ascii="Consolas" w:hAnsi="Consolas" w:cs="Consolas"/>
-          <w:kern w:val="0"/>
-          <w:sz w:val="22"/>
-        </w:rPr>
-        <w:tab/>
-      </w:r>
+      <w:proofErr w:type="spellStart"/>
       <w:proofErr w:type="gramStart"/>
       <w:r>
         <w:rPr>
           <w:rFonts w:ascii="Consolas" w:hAnsi="Consolas" w:cs="Consolas"/>
-          <w:kern w:val="0"/>
-          <w:sz w:val="22"/>
-        </w:rPr>
-        <w:t>if</w:t>
-      </w:r>
+          <w:i/>
+          <w:iCs/>
+          <w:kern w:val="0"/>
+          <w:sz w:val="22"/>
+        </w:rPr>
+        <w:t>var</w:t>
+      </w:r>
+      <w:proofErr w:type="spellEnd"/>
       <w:proofErr w:type="gramEnd"/>
       <w:r>
         <w:rPr>
           <w:rFonts w:ascii="Consolas" w:hAnsi="Consolas" w:cs="Consolas"/>
-          <w:kern w:val="0"/>
-          <w:sz w:val="22"/>
-        </w:rPr>
-        <w:t xml:space="preserve"> (</w:t>
+          <w:i/>
+          <w:iCs/>
+          <w:kern w:val="0"/>
+          <w:sz w:val="22"/>
+        </w:rPr>
+        <w:t xml:space="preserve"> </w:t>
       </w:r>
       <w:proofErr w:type="spellStart"/>
       <w:r>
@@ -2272,7 +1822,7 @@
           <w:kern w:val="0"/>
           <w:sz w:val="22"/>
         </w:rPr>
-        <w:t>xhr.readyState</w:t>
+        <w:t>xhr</w:t>
       </w:r>
       <w:proofErr w:type="spellEnd"/>
       <w:r>
@@ -2281,7 +1831,25 @@
           <w:kern w:val="0"/>
           <w:sz w:val="22"/>
         </w:rPr>
-        <w:t xml:space="preserve"> == 4) {</w:t>
+        <w:t xml:space="preserve"> = new </w:t>
+      </w:r>
+      <w:proofErr w:type="spellStart"/>
+      <w:r>
+        <w:rPr>
+          <w:rFonts w:ascii="Consolas" w:hAnsi="Consolas" w:cs="Consolas"/>
+          <w:kern w:val="0"/>
+          <w:sz w:val="22"/>
+        </w:rPr>
+        <w:t>XMLHttpRequest</w:t>
+      </w:r>
+      <w:proofErr w:type="spellEnd"/>
+      <w:r>
+        <w:rPr>
+          <w:rFonts w:ascii="Consolas" w:hAnsi="Consolas" w:cs="Consolas"/>
+          <w:kern w:val="0"/>
+          <w:sz w:val="22"/>
+        </w:rPr>
+        <w:t>();</w:t>
       </w:r>
     </w:p>
     <w:p>
@@ -2296,46 +1864,41 @@
           <w:sz w:val="22"/>
         </w:rPr>
       </w:pPr>
-      <w:r>
-        <w:rPr>
-          <w:rFonts w:ascii="Consolas" w:hAnsi="Consolas" w:cs="Consolas"/>
-          <w:kern w:val="0"/>
-          <w:sz w:val="22"/>
-        </w:rPr>
-        <w:tab/>
-      </w:r>
-      <w:r>
-        <w:rPr>
-          <w:rFonts w:ascii="Consolas" w:hAnsi="Consolas" w:cs="Consolas"/>
-          <w:kern w:val="0"/>
-          <w:sz w:val="22"/>
-        </w:rPr>
-        <w:tab/>
-        <w:t>//</w:t>
-      </w:r>
-      <w:r>
-        <w:rPr>
-          <w:rFonts w:ascii="Consolas" w:hAnsi="Consolas" w:cs="Consolas"/>
-          <w:kern w:val="0"/>
-          <w:sz w:val="22"/>
-        </w:rPr>
-        <w:t>表示服务器的相应代码是</w:t>
-      </w:r>
-      <w:r>
-        <w:rPr>
-          <w:rFonts w:ascii="Consolas" w:hAnsi="Consolas" w:cs="Consolas"/>
-          <w:kern w:val="0"/>
-          <w:sz w:val="22"/>
-        </w:rPr>
-        <w:t>200</w:t>
-      </w:r>
-      <w:r>
-        <w:rPr>
-          <w:rFonts w:ascii="Consolas" w:hAnsi="Consolas" w:cs="Consolas"/>
-          <w:kern w:val="0"/>
-          <w:sz w:val="22"/>
-        </w:rPr>
-        <w:t>；正确返回了数据</w:t>
+      <w:proofErr w:type="spellStart"/>
+      <w:r>
+        <w:rPr>
+          <w:rFonts w:ascii="Consolas" w:hAnsi="Consolas" w:cs="Consolas"/>
+          <w:kern w:val="0"/>
+          <w:sz w:val="22"/>
+        </w:rPr>
+        <w:t>xhr.onreadystatechange</w:t>
+      </w:r>
+      <w:proofErr w:type="spellEnd"/>
+      <w:r>
+        <w:rPr>
+          <w:rFonts w:ascii="Consolas" w:hAnsi="Consolas" w:cs="Consolas"/>
+          <w:kern w:val="0"/>
+          <w:sz w:val="22"/>
+        </w:rPr>
+        <w:t xml:space="preserve"> = </w:t>
+      </w:r>
+      <w:r>
+        <w:rPr>
+          <w:rFonts w:ascii="Consolas" w:hAnsi="Consolas" w:cs="Consolas"/>
+          <w:i/>
+          <w:iCs/>
+          <w:kern w:val="0"/>
+          <w:sz w:val="22"/>
+        </w:rPr>
+        <w:t xml:space="preserve">function </w:t>
+      </w:r>
+      <w:r>
+        <w:rPr>
+          <w:rFonts w:ascii="Consolas" w:hAnsi="Consolas" w:cs="Consolas"/>
+          <w:kern w:val="0"/>
+          <w:sz w:val="22"/>
+        </w:rPr>
+        <w:t>() {</w:t>
       </w:r>
     </w:p>
     <w:p>
@@ -2358,22 +1921,24 @@
         </w:rPr>
         <w:tab/>
       </w:r>
-      <w:r>
-        <w:rPr>
-          <w:rFonts w:ascii="Consolas" w:hAnsi="Consolas" w:cs="Consolas"/>
-          <w:kern w:val="0"/>
-          <w:sz w:val="22"/>
-        </w:rPr>
-        <w:tab/>
-      </w:r>
       <w:proofErr w:type="gramStart"/>
       <w:r>
         <w:rPr>
           <w:rFonts w:ascii="Consolas" w:hAnsi="Consolas" w:cs="Consolas"/>
-          <w:kern w:val="0"/>
-          <w:sz w:val="22"/>
-        </w:rPr>
-        <w:t>if(</w:t>
+          <w:i/>
+          <w:iCs/>
+          <w:kern w:val="0"/>
+          <w:sz w:val="22"/>
+        </w:rPr>
+        <w:t>console</w:t>
+      </w:r>
+      <w:r>
+        <w:rPr>
+          <w:rFonts w:ascii="Consolas" w:hAnsi="Consolas" w:cs="Consolas"/>
+          <w:kern w:val="0"/>
+          <w:sz w:val="22"/>
+        </w:rPr>
+        <w:t>.log(</w:t>
       </w:r>
       <w:proofErr w:type="spellStart"/>
       <w:proofErr w:type="gramEnd"/>
@@ -2383,7 +1948,7 @@
           <w:kern w:val="0"/>
           <w:sz w:val="22"/>
         </w:rPr>
-        <w:t>xhr.status</w:t>
+        <w:t>xhr.readyState,xhr.status</w:t>
       </w:r>
       <w:proofErr w:type="spellEnd"/>
       <w:r>
@@ -2392,7 +1957,7 @@
           <w:kern w:val="0"/>
           <w:sz w:val="22"/>
         </w:rPr>
-        <w:t xml:space="preserve"> == 200){</w:t>
+        <w:t>);</w:t>
       </w:r>
     </w:p>
     <w:p>
@@ -2415,40 +1980,32 @@
         </w:rPr>
         <w:tab/>
       </w:r>
-      <w:r>
-        <w:rPr>
-          <w:rFonts w:ascii="Consolas" w:hAnsi="Consolas" w:cs="Consolas"/>
-          <w:kern w:val="0"/>
-          <w:sz w:val="22"/>
-        </w:rPr>
-        <w:tab/>
-      </w:r>
-      <w:r>
-        <w:rPr>
-          <w:rFonts w:ascii="Consolas" w:hAnsi="Consolas" w:cs="Consolas"/>
-          <w:kern w:val="0"/>
-          <w:sz w:val="22"/>
-        </w:rPr>
-        <w:tab/>
+      <w:proofErr w:type="gramStart"/>
+      <w:r>
+        <w:rPr>
+          <w:rFonts w:ascii="Consolas" w:hAnsi="Consolas" w:cs="Consolas"/>
+          <w:kern w:val="0"/>
+          <w:sz w:val="22"/>
+        </w:rPr>
+        <w:t>if</w:t>
+      </w:r>
+      <w:proofErr w:type="gramEnd"/>
+      <w:r>
+        <w:rPr>
+          <w:rFonts w:ascii="Consolas" w:hAnsi="Consolas" w:cs="Consolas"/>
+          <w:kern w:val="0"/>
+          <w:sz w:val="22"/>
+        </w:rPr>
+        <w:t xml:space="preserve"> (</w:t>
       </w:r>
       <w:proofErr w:type="spellStart"/>
       <w:r>
         <w:rPr>
           <w:rFonts w:ascii="Consolas" w:hAnsi="Consolas" w:cs="Consolas"/>
-          <w:i/>
-          <w:iCs/>
-          <w:kern w:val="0"/>
-          <w:sz w:val="22"/>
-        </w:rPr>
-        <w:t>location</w:t>
-      </w:r>
-      <w:r>
-        <w:rPr>
-          <w:rFonts w:ascii="Consolas" w:hAnsi="Consolas" w:cs="Consolas"/>
-          <w:kern w:val="0"/>
-          <w:sz w:val="22"/>
-        </w:rPr>
-        <w:t>.hash</w:t>
+          <w:kern w:val="0"/>
+          <w:sz w:val="22"/>
+        </w:rPr>
+        <w:t>xhr.readyState</w:t>
       </w:r>
       <w:proofErr w:type="spellEnd"/>
       <w:r>
@@ -2457,7 +2014,7 @@
           <w:kern w:val="0"/>
           <w:sz w:val="22"/>
         </w:rPr>
-        <w:t xml:space="preserve"> = '#/login';</w:t>
+        <w:t xml:space="preserve"> == 4) {</w:t>
       </w:r>
     </w:p>
     <w:p>
@@ -2487,7 +2044,31 @@
           <w:sz w:val="22"/>
         </w:rPr>
         <w:tab/>
-        <w:t>}</w:t>
+        <w:t>//</w:t>
+      </w:r>
+      <w:r>
+        <w:rPr>
+          <w:rFonts w:ascii="Consolas" w:hAnsi="Consolas" w:cs="Consolas"/>
+          <w:kern w:val="0"/>
+          <w:sz w:val="22"/>
+        </w:rPr>
+        <w:t>表示服务器的相应代码是</w:t>
+      </w:r>
+      <w:r>
+        <w:rPr>
+          <w:rFonts w:ascii="Consolas" w:hAnsi="Consolas" w:cs="Consolas"/>
+          <w:kern w:val="0"/>
+          <w:sz w:val="22"/>
+        </w:rPr>
+        <w:t>200</w:t>
+      </w:r>
+      <w:r>
+        <w:rPr>
+          <w:rFonts w:ascii="Consolas" w:hAnsi="Consolas" w:cs="Consolas"/>
+          <w:kern w:val="0"/>
+          <w:sz w:val="22"/>
+        </w:rPr>
+        <w:t>；正确返回了数据</w:t>
       </w:r>
     </w:p>
     <w:p>
@@ -2509,7 +2090,42 @@
           <w:sz w:val="22"/>
         </w:rPr>
         <w:tab/>
-        <w:t>}</w:t>
+      </w:r>
+      <w:r>
+        <w:rPr>
+          <w:rFonts w:ascii="Consolas" w:hAnsi="Consolas" w:cs="Consolas"/>
+          <w:kern w:val="0"/>
+          <w:sz w:val="22"/>
+        </w:rPr>
+        <w:tab/>
+      </w:r>
+      <w:proofErr w:type="gramStart"/>
+      <w:r>
+        <w:rPr>
+          <w:rFonts w:ascii="Consolas" w:hAnsi="Consolas" w:cs="Consolas"/>
+          <w:kern w:val="0"/>
+          <w:sz w:val="22"/>
+        </w:rPr>
+        <w:t>if(</w:t>
+      </w:r>
+      <w:proofErr w:type="spellStart"/>
+      <w:proofErr w:type="gramEnd"/>
+      <w:r>
+        <w:rPr>
+          <w:rFonts w:ascii="Consolas" w:hAnsi="Consolas" w:cs="Consolas"/>
+          <w:kern w:val="0"/>
+          <w:sz w:val="22"/>
+        </w:rPr>
+        <w:t>xhr.status</w:t>
+      </w:r>
+      <w:proofErr w:type="spellEnd"/>
+      <w:r>
+        <w:rPr>
+          <w:rFonts w:ascii="Consolas" w:hAnsi="Consolas" w:cs="Consolas"/>
+          <w:kern w:val="0"/>
+          <w:sz w:val="22"/>
+        </w:rPr>
+        <w:t xml:space="preserve"> == 200){</w:t>
       </w:r>
     </w:p>
     <w:p>
@@ -2530,7 +2146,51 @@
           <w:kern w:val="0"/>
           <w:sz w:val="22"/>
         </w:rPr>
-        <w:t>};</w:t>
+        <w:tab/>
+      </w:r>
+      <w:r>
+        <w:rPr>
+          <w:rFonts w:ascii="Consolas" w:hAnsi="Consolas" w:cs="Consolas"/>
+          <w:kern w:val="0"/>
+          <w:sz w:val="22"/>
+        </w:rPr>
+        <w:tab/>
+      </w:r>
+      <w:r>
+        <w:rPr>
+          <w:rFonts w:ascii="Consolas" w:hAnsi="Consolas" w:cs="Consolas"/>
+          <w:kern w:val="0"/>
+          <w:sz w:val="22"/>
+        </w:rPr>
+        <w:tab/>
+      </w:r>
+      <w:proofErr w:type="spellStart"/>
+      <w:r>
+        <w:rPr>
+          <w:rFonts w:ascii="Consolas" w:hAnsi="Consolas" w:cs="Consolas"/>
+          <w:i/>
+          <w:iCs/>
+          <w:kern w:val="0"/>
+          <w:sz w:val="22"/>
+        </w:rPr>
+        <w:t>location</w:t>
+      </w:r>
+      <w:r>
+        <w:rPr>
+          <w:rFonts w:ascii="Consolas" w:hAnsi="Consolas" w:cs="Consolas"/>
+          <w:kern w:val="0"/>
+          <w:sz w:val="22"/>
+        </w:rPr>
+        <w:t>.hash</w:t>
+      </w:r>
+      <w:proofErr w:type="spellEnd"/>
+      <w:r>
+        <w:rPr>
+          <w:rFonts w:ascii="Consolas" w:hAnsi="Consolas" w:cs="Consolas"/>
+          <w:kern w:val="0"/>
+          <w:sz w:val="22"/>
+        </w:rPr>
+        <w:t xml:space="preserve"> = '#/login';</w:t>
       </w:r>
     </w:p>
     <w:p>
@@ -2545,47 +2205,22 @@
           <w:sz w:val="22"/>
         </w:rPr>
       </w:pPr>
-      <w:proofErr w:type="gramStart"/>
-      <w:r>
-        <w:rPr>
-          <w:rFonts w:ascii="Consolas" w:hAnsi="Consolas" w:cs="Consolas"/>
-          <w:kern w:val="0"/>
-          <w:sz w:val="22"/>
-        </w:rPr>
-        <w:t>xhr.open(</w:t>
-      </w:r>
-      <w:proofErr w:type="gramEnd"/>
-      <w:r>
-        <w:rPr>
-          <w:rFonts w:ascii="Consolas" w:hAnsi="Consolas" w:cs="Consolas"/>
-          <w:kern w:val="0"/>
-          <w:sz w:val="22"/>
-        </w:rPr>
-        <w:t>"post","http://127.0.0.1:8080?"+$('#username').val()+"-"+$('#psw').val(),true);//</w:t>
-      </w:r>
-      <w:r>
-        <w:rPr>
-          <w:rFonts w:ascii="Consolas" w:hAnsi="Consolas" w:cs="Consolas"/>
-          <w:kern w:val="0"/>
-          <w:sz w:val="22"/>
-        </w:rPr>
-        <w:t>使用</w:t>
-      </w:r>
-      <w:r>
-        <w:rPr>
-          <w:rFonts w:ascii="Consolas" w:hAnsi="Consolas" w:cs="Consolas"/>
-          <w:kern w:val="0"/>
-          <w:sz w:val="22"/>
-        </w:rPr>
-        <w:t>POST</w:t>
-      </w:r>
-      <w:r>
-        <w:rPr>
-          <w:rFonts w:ascii="Consolas" w:hAnsi="Consolas" w:cs="Consolas"/>
-          <w:kern w:val="0"/>
-          <w:sz w:val="22"/>
-        </w:rPr>
-        <w:t>方法</w:t>
+      <w:r>
+        <w:rPr>
+          <w:rFonts w:ascii="Consolas" w:hAnsi="Consolas" w:cs="Consolas"/>
+          <w:kern w:val="0"/>
+          <w:sz w:val="22"/>
+        </w:rPr>
+        <w:tab/>
+      </w:r>
+      <w:r>
+        <w:rPr>
+          <w:rFonts w:ascii="Consolas" w:hAnsi="Consolas" w:cs="Consolas"/>
+          <w:kern w:val="0"/>
+          <w:sz w:val="22"/>
+        </w:rPr>
+        <w:tab/>
+        <w:t>}</w:t>
       </w:r>
     </w:p>
     <w:p>
@@ -2606,23 +2241,121 @@
           <w:kern w:val="0"/>
           <w:sz w:val="22"/>
         </w:rPr>
-        <w:t>xhr.setRequestHeader("Content-Type"</w:t>
-      </w:r>
-      <w:r>
-        <w:rPr>
-          <w:rFonts w:ascii="Consolas" w:hAnsi="Consolas" w:cs="Consolas"/>
-          <w:kern w:val="0"/>
-          <w:sz w:val="22"/>
-        </w:rPr>
-        <w:t>,</w:t>
-      </w:r>
-      <w:r>
-        <w:rPr>
-          <w:rFonts w:ascii="Consolas" w:hAnsi="Consolas" w:cs="Consolas"/>
-          <w:kern w:val="0"/>
-          <w:sz w:val="22"/>
-        </w:rPr>
-        <w:t>"application/x-www-form-urlencoded");//POST</w:t>
+        <w:tab/>
+        <w:t>}</w:t>
+      </w:r>
+    </w:p>
+    <w:p>
+      <w:pPr>
+        <w:autoSpaceDE w:val="0"/>
+        <w:autoSpaceDN w:val="0"/>
+        <w:adjustRightInd w:val="0"/>
+        <w:jc w:val="left"/>
+        <w:rPr>
+          <w:rFonts w:ascii="Consolas" w:hAnsi="Consolas" w:cs="Consolas"/>
+          <w:kern w:val="0"/>
+          <w:sz w:val="22"/>
+        </w:rPr>
+      </w:pPr>
+      <w:r>
+        <w:rPr>
+          <w:rFonts w:ascii="Consolas" w:hAnsi="Consolas" w:cs="Consolas"/>
+          <w:kern w:val="0"/>
+          <w:sz w:val="22"/>
+        </w:rPr>
+        <w:t>};</w:t>
+      </w:r>
+    </w:p>
+    <w:p>
+      <w:pPr>
+        <w:autoSpaceDE w:val="0"/>
+        <w:autoSpaceDN w:val="0"/>
+        <w:adjustRightInd w:val="0"/>
+        <w:jc w:val="left"/>
+        <w:rPr>
+          <w:rFonts w:ascii="Consolas" w:hAnsi="Consolas" w:cs="Consolas"/>
+          <w:kern w:val="0"/>
+          <w:sz w:val="22"/>
+        </w:rPr>
+      </w:pPr>
+      <w:proofErr w:type="gramStart"/>
+      <w:r>
+        <w:rPr>
+          <w:rFonts w:ascii="Consolas" w:hAnsi="Consolas" w:cs="Consolas"/>
+          <w:kern w:val="0"/>
+          <w:sz w:val="22"/>
+        </w:rPr>
+        <w:t>xhr.open(</w:t>
+      </w:r>
+      <w:proofErr w:type="gramEnd"/>
+      <w:r>
+        <w:rPr>
+          <w:rFonts w:ascii="Consolas" w:hAnsi="Consolas" w:cs="Consolas"/>
+          <w:kern w:val="0"/>
+          <w:sz w:val="22"/>
+        </w:rPr>
+        <w:t>"post","http://127.0.0.1:8080?"+</w:t>
+      </w:r>
+      <w:r>
+        <w:rPr>
+          <w:rFonts w:ascii="Consolas" w:hAnsi="Consolas" w:cs="Consolas" w:hint="eastAsia"/>
+          <w:kern w:val="0"/>
+          <w:sz w:val="22"/>
+        </w:rPr>
+        <w:t>obj.username+obj.password</w:t>
+      </w:r>
+      <w:r>
+        <w:rPr>
+          <w:rFonts w:ascii="Consolas" w:hAnsi="Consolas" w:cs="Consolas"/>
+          <w:kern w:val="0"/>
+          <w:sz w:val="22"/>
+        </w:rPr>
+        <w:t>,true);//</w:t>
+      </w:r>
+      <w:r>
+        <w:rPr>
+          <w:rFonts w:ascii="Consolas" w:hAnsi="Consolas" w:cs="Consolas"/>
+          <w:kern w:val="0"/>
+          <w:sz w:val="22"/>
+        </w:rPr>
+        <w:t>使用</w:t>
+      </w:r>
+      <w:r>
+        <w:rPr>
+          <w:rFonts w:ascii="Consolas" w:hAnsi="Consolas" w:cs="Consolas"/>
+          <w:kern w:val="0"/>
+          <w:sz w:val="22"/>
+        </w:rPr>
+        <w:t>POST</w:t>
+      </w:r>
+      <w:r>
+        <w:rPr>
+          <w:rFonts w:ascii="Consolas" w:hAnsi="Consolas" w:cs="Consolas"/>
+          <w:kern w:val="0"/>
+          <w:sz w:val="22"/>
+        </w:rPr>
+        <w:t>方法</w:t>
+      </w:r>
+    </w:p>
+    <w:p>
+      <w:pPr>
+        <w:autoSpaceDE w:val="0"/>
+        <w:autoSpaceDN w:val="0"/>
+        <w:adjustRightInd w:val="0"/>
+        <w:jc w:val="left"/>
+        <w:rPr>
+          <w:rFonts w:ascii="Consolas" w:hAnsi="Consolas" w:cs="Consolas"/>
+          <w:kern w:val="0"/>
+          <w:sz w:val="22"/>
+        </w:rPr>
+      </w:pPr>
+      <w:r>
+        <w:rPr>
+          <w:rFonts w:ascii="Consolas" w:hAnsi="Consolas" w:cs="Consolas"/>
+          <w:kern w:val="0"/>
+          <w:sz w:val="22"/>
+        </w:rPr>
+        <w:t>xhr.setRequestHeader("Content-Type","application/x-www-form-urlencoded");//POST</w:t>
       </w:r>
       <w:r>
         <w:rPr>
@@ -2670,12 +2403,12 @@
       </w:r>
     </w:p>
     <w:sectPr>
-      <w:headerReference w:type="even" r:id="rId7"/>
-      <w:headerReference w:type="default" r:id="rId8"/>
-      <w:footerReference w:type="even" r:id="rId9"/>
-      <w:footerReference w:type="default" r:id="rId10"/>
-      <w:headerReference w:type="first" r:id="rId11"/>
-      <w:footerReference w:type="first" r:id="rId12"/>
+      <w:headerReference w:type="even" r:id="rId8"/>
+      <w:headerReference w:type="default" r:id="rId9"/>
+      <w:footerReference w:type="even" r:id="rId10"/>
+      <w:footerReference w:type="default" r:id="rId11"/>
+      <w:headerReference w:type="first" r:id="rId12"/>
+      <w:footerReference w:type="first" r:id="rId13"/>
       <w:pgSz w:w="11906" w:h="16838"/>
       <w:pgMar w:top="1440" w:right="1800" w:bottom="1440" w:left="1800" w:header="851" w:footer="992" w:gutter="0"/>
       <w:cols w:space="425"/>
@@ -2995,6 +2728,7 @@
   <w:style w:type="character" w:default="1" w:styleId="a0">
     <w:name w:val="Default Paragraph Font"/>
     <w:uiPriority w:val="1"/>
+    <w:semiHidden/>
     <w:unhideWhenUsed/>
   </w:style>
   <w:style w:type="table" w:default="1" w:styleId="a1">
@@ -3181,6 +2915,16 @@
       <w:color w:val="0000FF" w:themeColor="hyperlink"/>
       <w:u w:val="single"/>
     </w:rPr>
+  </w:style>
+  <w:style w:type="paragraph" w:styleId="a8">
+    <w:name w:val="No Spacing"/>
+    <w:uiPriority w:val="1"/>
+    <w:qFormat/>
+    <w:rsid w:val="0001010F"/>
+    <w:pPr>
+      <w:widowControl w:val="0"/>
+      <w:jc w:val="both"/>
+    </w:pPr>
   </w:style>
 </w:styles>
 </file>
@@ -3394,6 +3138,7 @@
   <w:style w:type="character" w:default="1" w:styleId="a0">
     <w:name w:val="Default Paragraph Font"/>
     <w:uiPriority w:val="1"/>
+    <w:semiHidden/>
     <w:unhideWhenUsed/>
   </w:style>
   <w:style w:type="table" w:default="1" w:styleId="a1">
@@ -3580,6 +3325,16 @@
       <w:color w:val="0000FF" w:themeColor="hyperlink"/>
       <w:u w:val="single"/>
     </w:rPr>
+  </w:style>
+  <w:style w:type="paragraph" w:styleId="a8">
+    <w:name w:val="No Spacing"/>
+    <w:uiPriority w:val="1"/>
+    <w:qFormat/>
+    <w:rsid w:val="0001010F"/>
+    <w:pPr>
+      <w:widowControl w:val="0"/>
+      <w:jc w:val="both"/>
+    </w:pPr>
   </w:style>
 </w:styles>
 </file>
@@ -3867,4 +3622,16 @@
   <a:objectDefaults/>
   <a:extraClrSchemeLst/>
 </a:theme>
+</file>
+
+<file path=customXml/item1.xml><?xml version="1.0" encoding="utf-8"?>
+<b:Sources xmlns:b="http://schemas.openxmlformats.org/officeDocument/2006/bibliography" xmlns="http://schemas.openxmlformats.org/officeDocument/2006/bibliography" SelectedStyle="\APA.XSL" StyleName="APA"/>
+</file>
+
+<file path=customXml/itemProps1.xml><?xml version="1.0" encoding="utf-8"?>
+<ds:datastoreItem xmlns:ds="http://schemas.openxmlformats.org/officeDocument/2006/customXml" ds:itemID="{8F5E95F0-A8F1-4D06-B7AC-1A32F639FA6D}">
+  <ds:schemaRefs>
+    <ds:schemaRef ds:uri="http://schemas.openxmlformats.org/officeDocument/2006/bibliography"/>
+  </ds:schemaRefs>
+</ds:datastoreItem>
 </file>